--- a/Звіти/Звіт_Лаб1.docx
+++ b/Звіти/Звіт_Лаб1.docx
@@ -1,16 +1,1267 @@
 
 <file path=word/document.xml><?xml version="1.0" encoding="utf-8"?>
-<w:document xmlns:wpc="http://schemas.microsoft.com/office/word/2010/wordprocessingCanvas" xmlns:cx="http://schemas.microsoft.com/office/drawing/2014/chartex" xmlns:cx1="http://schemas.microsoft.com/office/drawing/2015/9/8/chartex" xmlns:cx2="http://schemas.microsoft.com/office/drawing/2015/10/21/chartex" xmlns:cx3="http://schemas.microsoft.com/office/drawing/2016/5/9/chartex" xmlns:cx4="http://schemas.microsoft.com/office/drawing/2016/5/10/chartex" xmlns:cx5="http://schemas.microsoft.com/office/drawing/2016/5/11/chartex" xmlns:cx6="http://schemas.microsoft.com/office/drawing/2016/5/12/chartex" xmlns:cx7="http://schemas.microsoft.com/office/drawing/2016/5/13/chartex" xmlns:cx8="http://schemas.microsoft.com/office/drawing/2016/5/14/chartex" xmlns:mc="http://schemas.openxmlformats.org/markup-compatibility/2006" xmlns:aink="http://schemas.microsoft.com/office/drawing/2016/ink" xmlns:am3d="http://schemas.microsoft.com/office/drawing/2017/model3d" xmlns:o="urn:schemas-microsoft-com:office:office" xmlns:oel="http://schemas.microsoft.com/office/2019/extlst" xmlns:r="http://schemas.openxmlformats.org/officeDocument/2006/relationships" xmlns:m="http://schemas.openxmlformats.org/officeDocument/2006/math" xmlns:v="urn:schemas-microsoft-com:vml" xmlns:wp14="http://schemas.microsoft.com/office/word/2010/wordprocessingDrawing" xmlns:wp="http://schemas.openxmlformats.org/drawingml/2006/wordprocessingDrawing" xmlns:w10="urn:schemas-microsoft-com:office:word" xmlns:w="http://schemas.openxmlformats.org/wordprocessingml/2006/main" xmlns:w14="http://schemas.microsoft.com/office/word/2010/wordml" xmlns:w15="http://schemas.microsoft.com/office/word/2012/wordml" xmlns:w16cex="http://schemas.microsoft.com/office/word/2018/wordml/cex" xmlns:w16cid="http://schemas.microsoft.com/office/word/2016/wordml/cid" xmlns:w16="http://schemas.microsoft.com/office/word/2018/wordml" xmlns:w16sdtdh="http://schemas.microsoft.com/office/word/2020/wordml/sdtdatahash" xmlns:w16se="http://schemas.microsoft.com/office/word/2015/wordml/symex" xmlns:wpg="http://schemas.microsoft.com/office/word/2010/wordprocessingGroup" xmlns:wpi="http://schemas.microsoft.com/office/word/2010/wordprocessingInk" xmlns:wne="http://schemas.microsoft.com/office/word/2006/wordml" xmlns:wps="http://schemas.microsoft.com/office/word/2010/wordprocessingShape" mc:Ignorable="w14 w15 w16se w16cid w16 w16cex w16sdtdh wp14">
+<w:document xmlns:wpc="http://schemas.microsoft.com/office/word/2010/wordprocessingCanvas" xmlns:cx="http://schemas.microsoft.com/office/drawing/2014/chartex" xmlns:cx1="http://schemas.microsoft.com/office/drawing/2015/9/8/chartex" xmlns:mc="http://schemas.openxmlformats.org/markup-compatibility/2006" xmlns:o="urn:schemas-microsoft-com:office:office" xmlns:r="http://schemas.openxmlformats.org/officeDocument/2006/relationships" xmlns:m="http://schemas.openxmlformats.org/officeDocument/2006/math" xmlns:v="urn:schemas-microsoft-com:vml" xmlns:wp14="http://schemas.microsoft.com/office/word/2010/wordprocessingDrawing" xmlns:wp="http://schemas.openxmlformats.org/drawingml/2006/wordprocessingDrawing" xmlns:w10="urn:schemas-microsoft-com:office:word" xmlns:w="http://schemas.openxmlformats.org/wordprocessingml/2006/main" xmlns:w14="http://schemas.microsoft.com/office/word/2010/wordml" xmlns:w15="http://schemas.microsoft.com/office/word/2012/wordml" xmlns:w16se="http://schemas.microsoft.com/office/word/2015/wordml/symex" xmlns:wpg="http://schemas.microsoft.com/office/word/2010/wordprocessingGroup" xmlns:wpi="http://schemas.microsoft.com/office/word/2010/wordprocessingInk" xmlns:wne="http://schemas.microsoft.com/office/word/2006/wordml" xmlns:wps="http://schemas.microsoft.com/office/word/2010/wordprocessingShape" mc:Ignorable="w14 w15 w16se wp14">
   <w:body>
     <w:p>
       <w:pPr>
-        <w:rPr>
+        <w:spacing w:after="206"/>
+        <w:ind w:right="1946"/>
+        <w:jc w:val="right"/>
+        <w:rPr>
+          <w:rFonts w:ascii="Times New Roman" w:hAnsi="Times New Roman" w:cs="Times New Roman"/>
+          <w:sz w:val="28"/>
+          <w:szCs w:val="24"/>
+        </w:rPr>
+      </w:pPr>
+      <w:r>
+        <w:rPr>
+          <w:rFonts w:ascii="Times New Roman" w:hAnsi="Times New Roman" w:cs="Times New Roman"/>
+          <w:noProof/>
+          <w:sz w:val="28"/>
+          <w:szCs w:val="24"/>
+          <w:lang w:eastAsia="uk-UA"/>
+        </w:rPr>
+        <w:drawing>
+          <wp:inline distT="0" distB="0" distL="0" distR="0" wp14:anchorId="7C1B3CCD" wp14:editId="3BF88679">
+            <wp:extent cx="3971290" cy="933450"/>
+            <wp:effectExtent l="0" t="0" r="0" b="0"/>
+            <wp:docPr id="21" name="Picture 21"/>
+            <wp:cNvGraphicFramePr/>
+            <a:graphic xmlns:a="http://schemas.openxmlformats.org/drawingml/2006/main">
+              <a:graphicData uri="http://schemas.openxmlformats.org/drawingml/2006/picture">
+                <pic:pic xmlns:pic="http://schemas.openxmlformats.org/drawingml/2006/picture">
+                  <pic:nvPicPr>
+                    <pic:cNvPr id="21" name="Picture 21"/>
+                    <pic:cNvPicPr/>
+                  </pic:nvPicPr>
+                  <pic:blipFill>
+                    <a:blip r:embed="rId5"/>
+                    <a:stretch>
+                      <a:fillRect/>
+                    </a:stretch>
+                  </pic:blipFill>
+                  <pic:spPr>
+                    <a:xfrm>
+                      <a:off x="0" y="0"/>
+                      <a:ext cx="3971290" cy="933450"/>
+                    </a:xfrm>
+                    <a:prstGeom prst="rect">
+                      <a:avLst/>
+                    </a:prstGeom>
+                  </pic:spPr>
+                </pic:pic>
+              </a:graphicData>
+            </a:graphic>
+          </wp:inline>
+        </w:drawing>
+      </w:r>
+      <w:r>
+        <w:rPr>
+          <w:rFonts w:ascii="Times New Roman" w:hAnsi="Times New Roman" w:cs="Times New Roman"/>
+          <w:sz w:val="28"/>
+          <w:szCs w:val="24"/>
+        </w:rPr>
+        <w:t xml:space="preserve"> </w:t>
+      </w:r>
+    </w:p>
+    <w:p>
+      <w:pPr>
+        <w:spacing w:after="222"/>
+        <w:ind w:right="433"/>
+        <w:jc w:val="center"/>
+        <w:rPr>
+          <w:rFonts w:ascii="Times New Roman" w:hAnsi="Times New Roman" w:cs="Times New Roman"/>
+          <w:sz w:val="28"/>
+          <w:szCs w:val="24"/>
+        </w:rPr>
+      </w:pPr>
+      <w:r>
+        <w:rPr>
+          <w:rFonts w:ascii="Times New Roman" w:hAnsi="Times New Roman" w:cs="Times New Roman"/>
+          <w:sz w:val="28"/>
+          <w:szCs w:val="24"/>
+        </w:rPr>
+        <w:t>Міністерство освіти і науки України</w:t>
+      </w:r>
+    </w:p>
+    <w:p>
+      <w:pPr>
+        <w:spacing w:after="222"/>
+        <w:jc w:val="center"/>
+        <w:rPr>
+          <w:rFonts w:ascii="Times New Roman" w:hAnsi="Times New Roman" w:cs="Times New Roman"/>
+          <w:sz w:val="28"/>
+          <w:szCs w:val="24"/>
+        </w:rPr>
+      </w:pPr>
+      <w:r>
+        <w:rPr>
+          <w:rFonts w:ascii="Times New Roman" w:hAnsi="Times New Roman" w:cs="Times New Roman"/>
+          <w:sz w:val="28"/>
+          <w:szCs w:val="24"/>
+        </w:rPr>
+        <w:t>Національний технічний університет України „КПІ</w:t>
+      </w:r>
+    </w:p>
+    <w:p>
+      <w:pPr>
+        <w:spacing w:after="222"/>
+        <w:ind w:right="431"/>
+        <w:jc w:val="center"/>
+        <w:rPr>
+          <w:rFonts w:ascii="Times New Roman" w:hAnsi="Times New Roman" w:cs="Times New Roman"/>
+          <w:sz w:val="28"/>
+          <w:szCs w:val="24"/>
+        </w:rPr>
+      </w:pPr>
+      <w:r>
+        <w:rPr>
+          <w:rFonts w:ascii="Times New Roman" w:hAnsi="Times New Roman" w:cs="Times New Roman"/>
+          <w:sz w:val="28"/>
+          <w:szCs w:val="24"/>
+        </w:rPr>
+        <w:t>імені Ігоря Сікорського ”</w:t>
+      </w:r>
+    </w:p>
+    <w:p>
+      <w:pPr>
+        <w:spacing w:after="222"/>
+        <w:jc w:val="center"/>
+        <w:rPr>
+          <w:rFonts w:ascii="Times New Roman" w:hAnsi="Times New Roman" w:cs="Times New Roman"/>
+          <w:sz w:val="28"/>
+          <w:szCs w:val="24"/>
+        </w:rPr>
+      </w:pPr>
+      <w:r>
+        <w:rPr>
+          <w:rFonts w:ascii="Times New Roman" w:hAnsi="Times New Roman" w:cs="Times New Roman"/>
+          <w:sz w:val="28"/>
+          <w:szCs w:val="24"/>
+        </w:rPr>
+        <w:t>Факультет інформатики та обчислювальної техніки</w:t>
+      </w:r>
+    </w:p>
+    <w:p>
+      <w:pPr>
+        <w:spacing w:after="168"/>
+        <w:ind w:right="436"/>
+        <w:jc w:val="center"/>
+        <w:rPr>
+          <w:rFonts w:ascii="Times New Roman" w:hAnsi="Times New Roman" w:cs="Times New Roman"/>
+          <w:sz w:val="28"/>
+          <w:szCs w:val="24"/>
+        </w:rPr>
+      </w:pPr>
+      <w:r>
+        <w:rPr>
+          <w:rFonts w:ascii="Times New Roman" w:hAnsi="Times New Roman" w:cs="Times New Roman"/>
+          <w:sz w:val="28"/>
+          <w:szCs w:val="24"/>
+        </w:rPr>
+        <w:t>Кафедра інформаційних систем та технологій</w:t>
+      </w:r>
+    </w:p>
+    <w:p>
+      <w:pPr>
+        <w:spacing w:after="1530"/>
+        <w:rPr>
+          <w:rFonts w:ascii="Times New Roman" w:hAnsi="Times New Roman" w:cs="Times New Roman"/>
+          <w:sz w:val="28"/>
+          <w:szCs w:val="24"/>
+        </w:rPr>
+      </w:pPr>
+      <w:r>
+        <w:rPr>
+          <w:rFonts w:ascii="Times New Roman" w:hAnsi="Times New Roman" w:cs="Times New Roman"/>
+          <w:sz w:val="28"/>
+          <w:szCs w:val="24"/>
+        </w:rPr>
+        <w:t xml:space="preserve"> </w:t>
+      </w:r>
+    </w:p>
+    <w:p>
+      <w:pPr>
+        <w:spacing w:after="229"/>
+        <w:ind w:right="11"/>
+        <w:jc w:val="center"/>
+        <w:rPr>
+          <w:rFonts w:ascii="Times New Roman" w:hAnsi="Times New Roman" w:cs="Times New Roman"/>
+          <w:sz w:val="28"/>
+          <w:szCs w:val="24"/>
+        </w:rPr>
+      </w:pPr>
+      <w:r>
+        <w:rPr>
+          <w:rFonts w:ascii="Times New Roman" w:hAnsi="Times New Roman" w:cs="Times New Roman"/>
+          <w:b/>
+          <w:sz w:val="28"/>
+          <w:szCs w:val="24"/>
+        </w:rPr>
+        <w:t>ЗВІТ</w:t>
+      </w:r>
+    </w:p>
+    <w:p>
+      <w:pPr>
+        <w:spacing w:after="222"/>
+        <w:ind w:right="449"/>
+        <w:jc w:val="center"/>
+        <w:rPr>
+          <w:rFonts w:ascii="Times New Roman" w:hAnsi="Times New Roman" w:cs="Times New Roman"/>
+          <w:sz w:val="28"/>
+          <w:szCs w:val="24"/>
           <w:lang w:val="en-US"/>
         </w:rPr>
       </w:pPr>
       <w:r>
         <w:rPr>
+          <w:rFonts w:ascii="Times New Roman" w:hAnsi="Times New Roman" w:cs="Times New Roman"/>
+          <w:sz w:val="28"/>
+          <w:szCs w:val="24"/>
+        </w:rPr>
+        <w:t>лабораторної работи №</w:t>
+      </w:r>
+      <w:r>
+        <w:rPr>
+          <w:rFonts w:ascii="Times New Roman" w:hAnsi="Times New Roman" w:cs="Times New Roman"/>
+          <w:sz w:val="28"/>
+          <w:szCs w:val="24"/>
+          <w:lang w:val="en-US"/>
+        </w:rPr>
+        <w:t>1</w:t>
+      </w:r>
+    </w:p>
+    <w:p>
+      <w:pPr>
+        <w:spacing w:after="222"/>
+        <w:jc w:val="center"/>
+        <w:rPr>
+          <w:rFonts w:ascii="Times New Roman" w:hAnsi="Times New Roman" w:cs="Times New Roman"/>
+          <w:sz w:val="28"/>
+          <w:szCs w:val="24"/>
+        </w:rPr>
+      </w:pPr>
+      <w:r>
+        <w:rPr>
+          <w:rFonts w:ascii="Times New Roman" w:hAnsi="Times New Roman" w:cs="Times New Roman"/>
+          <w:sz w:val="28"/>
+          <w:szCs w:val="24"/>
+        </w:rPr>
+        <w:t xml:space="preserve"> курсу «</w:t>
+      </w:r>
+      <w:r>
+        <w:rPr>
+          <w:rFonts w:ascii="Times New Roman" w:hAnsi="Times New Roman" w:cs="Times New Roman"/>
+          <w:sz w:val="28"/>
+          <w:szCs w:val="24"/>
+        </w:rPr>
+        <w:t>Інфраструктура Програмного забезпечення</w:t>
+      </w:r>
+      <w:r>
+        <w:rPr>
+          <w:rFonts w:ascii="Times New Roman" w:hAnsi="Times New Roman" w:cs="Times New Roman"/>
+          <w:sz w:val="28"/>
+          <w:szCs w:val="24"/>
+        </w:rPr>
+        <w:t xml:space="preserve"> WEB - </w:t>
+      </w:r>
+      <w:r>
+        <w:rPr>
+          <w:rFonts w:ascii="Times New Roman" w:hAnsi="Times New Roman" w:cs="Times New Roman"/>
+          <w:sz w:val="28"/>
+          <w:szCs w:val="24"/>
+        </w:rPr>
+        <w:t>застосувань</w:t>
+      </w:r>
+      <w:r>
+        <w:rPr>
+          <w:rFonts w:ascii="Times New Roman" w:hAnsi="Times New Roman" w:cs="Times New Roman"/>
+          <w:sz w:val="28"/>
+          <w:szCs w:val="24"/>
+        </w:rPr>
+        <w:t xml:space="preserve"> »</w:t>
+      </w:r>
+    </w:p>
+    <w:p>
+      <w:pPr>
+        <w:spacing w:after="218"/>
+        <w:jc w:val="center"/>
+        <w:rPr>
+          <w:rFonts w:ascii="Times New Roman" w:hAnsi="Times New Roman" w:cs="Times New Roman"/>
+          <w:sz w:val="28"/>
+          <w:szCs w:val="28"/>
+        </w:rPr>
+      </w:pPr>
+      <w:r>
+        <w:rPr>
+          <w:rFonts w:ascii="Times New Roman" w:hAnsi="Times New Roman" w:cs="Times New Roman"/>
+          <w:sz w:val="28"/>
+          <w:szCs w:val="24"/>
+        </w:rPr>
+        <w:t>Тема: «</w:t>
+      </w:r>
+      <w:r>
+        <w:rPr>
+          <w:rFonts w:ascii="Times New Roman" w:hAnsi="Times New Roman" w:cs="Times New Roman"/>
+          <w:sz w:val="28"/>
+          <w:szCs w:val="28"/>
+        </w:rPr>
+        <w:t>Дослідження системи контейнерів Docker»</w:t>
+      </w:r>
+    </w:p>
+    <w:p>
+      <w:pPr>
+        <w:spacing w:after="218"/>
+        <w:jc w:val="center"/>
+        <w:rPr>
+          <w:rFonts w:ascii="Times New Roman" w:hAnsi="Times New Roman" w:cs="Times New Roman"/>
+          <w:sz w:val="28"/>
+          <w:szCs w:val="24"/>
+        </w:rPr>
+      </w:pPr>
+    </w:p>
+    <w:p>
+      <w:pPr>
+        <w:tabs>
+          <w:tab w:val="center" w:pos="1424"/>
+          <w:tab w:val="center" w:pos="7703"/>
+        </w:tabs>
+        <w:spacing w:after="221"/>
+        <w:rPr>
+          <w:rFonts w:ascii="Times New Roman" w:hAnsi="Times New Roman" w:cs="Times New Roman"/>
+          <w:sz w:val="28"/>
+          <w:szCs w:val="24"/>
+        </w:rPr>
+      </w:pPr>
+      <w:r>
+        <w:rPr>
+          <w:rFonts w:ascii="Times New Roman" w:hAnsi="Times New Roman" w:cs="Times New Roman"/>
+          <w:sz w:val="28"/>
+          <w:szCs w:val="24"/>
+        </w:rPr>
+        <w:t xml:space="preserve">Перевірив: </w:t>
+      </w:r>
+      <w:r>
+        <w:rPr>
+          <w:rFonts w:ascii="Times New Roman" w:hAnsi="Times New Roman" w:cs="Times New Roman"/>
+          <w:sz w:val="28"/>
+          <w:szCs w:val="24"/>
+        </w:rPr>
+        <w:tab/>
+      </w:r>
+      <w:r>
+        <w:rPr>
+          <w:rFonts w:ascii="Times New Roman" w:hAnsi="Times New Roman" w:cs="Times New Roman"/>
+          <w:sz w:val="28"/>
+          <w:szCs w:val="24"/>
+        </w:rPr>
+        <w:tab/>
+        <w:t>Виконали студенти</w:t>
+      </w:r>
+      <w:r>
+        <w:rPr>
+          <w:rFonts w:ascii="Times New Roman" w:hAnsi="Times New Roman" w:cs="Times New Roman"/>
+          <w:sz w:val="28"/>
+          <w:szCs w:val="24"/>
+        </w:rPr>
+        <w:t xml:space="preserve">: </w:t>
+      </w:r>
+    </w:p>
+    <w:p>
+      <w:pPr>
+        <w:tabs>
+          <w:tab w:val="center" w:pos="1905"/>
+          <w:tab w:val="center" w:pos="7693"/>
+        </w:tabs>
+        <w:spacing w:after="229"/>
+        <w:rPr>
+          <w:rFonts w:ascii="Times New Roman" w:hAnsi="Times New Roman" w:cs="Times New Roman"/>
+          <w:sz w:val="28"/>
+          <w:szCs w:val="24"/>
+        </w:rPr>
+      </w:pPr>
+      <w:r>
+        <w:rPr>
+          <w:rFonts w:ascii="Times New Roman" w:hAnsi="Times New Roman" w:cs="Times New Roman"/>
+          <w:sz w:val="28"/>
+          <w:szCs w:val="24"/>
+        </w:rPr>
+        <w:t>Орленко С. П</w:t>
+      </w:r>
+      <w:r>
+        <w:rPr>
+          <w:rFonts w:ascii="Times New Roman" w:hAnsi="Times New Roman" w:cs="Times New Roman"/>
+          <w:sz w:val="28"/>
+          <w:szCs w:val="24"/>
+        </w:rPr>
+        <w:t>.</w:t>
+      </w:r>
+      <w:r>
+        <w:rPr>
+          <w:rFonts w:ascii="Times New Roman" w:hAnsi="Times New Roman" w:cs="Times New Roman"/>
+          <w:sz w:val="28"/>
+          <w:szCs w:val="24"/>
+        </w:rPr>
+        <w:t xml:space="preserve"> </w:t>
+      </w:r>
+      <w:r>
+        <w:rPr>
+          <w:rFonts w:ascii="Times New Roman" w:hAnsi="Times New Roman" w:cs="Times New Roman"/>
+          <w:sz w:val="28"/>
+          <w:szCs w:val="24"/>
+        </w:rPr>
+        <w:tab/>
+      </w:r>
+      <w:r>
+        <w:rPr>
+          <w:rFonts w:ascii="Times New Roman" w:hAnsi="Times New Roman" w:cs="Times New Roman"/>
+          <w:sz w:val="28"/>
+          <w:szCs w:val="24"/>
+        </w:rPr>
+        <w:tab/>
+      </w:r>
+      <w:r>
+        <w:rPr>
+          <w:rFonts w:ascii="Times New Roman" w:hAnsi="Times New Roman" w:cs="Times New Roman"/>
+          <w:sz w:val="28"/>
+          <w:szCs w:val="24"/>
+        </w:rPr>
+        <w:t xml:space="preserve">Гр. ІП-01 </w:t>
+      </w:r>
+    </w:p>
+    <w:p>
+      <w:pPr>
+        <w:tabs>
+          <w:tab w:val="center" w:pos="1905"/>
+          <w:tab w:val="center" w:pos="7693"/>
+        </w:tabs>
+        <w:spacing w:after="229"/>
+        <w:rPr>
+          <w:rFonts w:ascii="Times New Roman" w:hAnsi="Times New Roman" w:cs="Times New Roman"/>
+          <w:sz w:val="28"/>
+          <w:szCs w:val="24"/>
+        </w:rPr>
+      </w:pPr>
+      <w:r>
+        <w:rPr>
+          <w:rFonts w:ascii="Times New Roman" w:hAnsi="Times New Roman" w:cs="Times New Roman"/>
+          <w:sz w:val="28"/>
+          <w:szCs w:val="24"/>
+        </w:rPr>
+        <w:tab/>
+      </w:r>
+      <w:r>
+        <w:rPr>
+          <w:rFonts w:ascii="Times New Roman" w:hAnsi="Times New Roman" w:cs="Times New Roman"/>
+          <w:sz w:val="28"/>
+          <w:szCs w:val="24"/>
+        </w:rPr>
+        <w:tab/>
+      </w:r>
+      <w:proofErr w:type="spellStart"/>
+      <w:r>
+        <w:rPr>
+          <w:rFonts w:ascii="Times New Roman" w:hAnsi="Times New Roman" w:cs="Times New Roman"/>
+          <w:sz w:val="28"/>
+          <w:szCs w:val="24"/>
+        </w:rPr>
+        <w:t>Смислов</w:t>
+      </w:r>
+      <w:proofErr w:type="spellEnd"/>
+      <w:r>
+        <w:rPr>
+          <w:rFonts w:ascii="Times New Roman" w:hAnsi="Times New Roman" w:cs="Times New Roman"/>
+          <w:sz w:val="28"/>
+          <w:szCs w:val="24"/>
+        </w:rPr>
+        <w:t xml:space="preserve"> </w:t>
+      </w:r>
+      <w:proofErr w:type="spellStart"/>
+      <w:r>
+        <w:rPr>
+          <w:rFonts w:ascii="Times New Roman" w:hAnsi="Times New Roman" w:cs="Times New Roman"/>
+          <w:sz w:val="28"/>
+          <w:szCs w:val="24"/>
+        </w:rPr>
+        <w:t>Даніл</w:t>
+      </w:r>
+      <w:proofErr w:type="spellEnd"/>
+    </w:p>
+    <w:p>
+      <w:pPr>
+        <w:tabs>
+          <w:tab w:val="center" w:pos="1905"/>
+          <w:tab w:val="center" w:pos="7693"/>
+        </w:tabs>
+        <w:spacing w:after="229"/>
+        <w:rPr>
+          <w:rFonts w:ascii="Times New Roman" w:hAnsi="Times New Roman" w:cs="Times New Roman"/>
+          <w:sz w:val="28"/>
+          <w:szCs w:val="24"/>
+        </w:rPr>
+      </w:pPr>
+      <w:r>
+        <w:rPr>
+          <w:rFonts w:ascii="Times New Roman" w:hAnsi="Times New Roman" w:cs="Times New Roman"/>
+          <w:sz w:val="28"/>
+          <w:szCs w:val="24"/>
+        </w:rPr>
+        <w:tab/>
+      </w:r>
+      <w:r>
+        <w:rPr>
+          <w:rFonts w:ascii="Times New Roman" w:hAnsi="Times New Roman" w:cs="Times New Roman"/>
+          <w:sz w:val="28"/>
+          <w:szCs w:val="24"/>
+        </w:rPr>
+        <w:tab/>
+      </w:r>
+      <w:proofErr w:type="spellStart"/>
+      <w:r>
+        <w:rPr>
+          <w:rFonts w:ascii="Times New Roman" w:hAnsi="Times New Roman" w:cs="Times New Roman"/>
+          <w:sz w:val="28"/>
+          <w:szCs w:val="24"/>
+        </w:rPr>
+        <w:t>Хернуф</w:t>
+      </w:r>
+      <w:proofErr w:type="spellEnd"/>
+      <w:r>
+        <w:rPr>
+          <w:rFonts w:ascii="Times New Roman" w:hAnsi="Times New Roman" w:cs="Times New Roman"/>
+          <w:sz w:val="28"/>
+          <w:szCs w:val="24"/>
+        </w:rPr>
+        <w:t xml:space="preserve"> </w:t>
+      </w:r>
+      <w:proofErr w:type="spellStart"/>
+      <w:r>
+        <w:rPr>
+          <w:rFonts w:ascii="Times New Roman" w:hAnsi="Times New Roman" w:cs="Times New Roman"/>
+          <w:sz w:val="28"/>
+          <w:szCs w:val="24"/>
+        </w:rPr>
+        <w:t>Валід</w:t>
+      </w:r>
+      <w:proofErr w:type="spellEnd"/>
+    </w:p>
+    <w:p>
+      <w:pPr>
+        <w:spacing w:after="1917"/>
+        <w:ind w:right="712"/>
+        <w:jc w:val="right"/>
+        <w:rPr>
+          <w:rFonts w:ascii="Times New Roman" w:hAnsi="Times New Roman" w:cs="Times New Roman"/>
+          <w:color w:val="FF0000"/>
+          <w:sz w:val="28"/>
+          <w:szCs w:val="24"/>
+        </w:rPr>
+      </w:pPr>
+      <w:r>
+        <w:rPr>
+          <w:rFonts w:ascii="Times New Roman" w:hAnsi="Times New Roman" w:cs="Times New Roman"/>
+          <w:sz w:val="28"/>
+          <w:szCs w:val="24"/>
+        </w:rPr>
+        <w:t>Пасальський Олександр</w:t>
+      </w:r>
+      <w:r>
+        <w:rPr>
+          <w:rFonts w:ascii="Times New Roman" w:hAnsi="Times New Roman" w:cs="Times New Roman"/>
+          <w:color w:val="FF0000"/>
+          <w:sz w:val="28"/>
+          <w:szCs w:val="24"/>
+        </w:rPr>
+        <w:t xml:space="preserve"> </w:t>
+      </w:r>
+    </w:p>
+    <w:p>
+      <w:pPr>
+        <w:spacing w:after="222"/>
+        <w:ind w:left="443"/>
+        <w:jc w:val="center"/>
+        <w:rPr>
+          <w:rFonts w:ascii="Times New Roman" w:hAnsi="Times New Roman" w:cs="Times New Roman"/>
+          <w:sz w:val="24"/>
+          <w:szCs w:val="24"/>
+        </w:rPr>
+      </w:pPr>
+      <w:r>
+        <w:rPr>
+          <w:rFonts w:ascii="Times New Roman" w:hAnsi="Times New Roman" w:cs="Times New Roman"/>
+          <w:sz w:val="24"/>
+          <w:szCs w:val="24"/>
+        </w:rPr>
+        <w:t xml:space="preserve">Київ 2023 </w:t>
+      </w:r>
+    </w:p>
+    <w:p>
+      <w:pPr>
+        <w:spacing w:after="222"/>
+        <w:ind w:left="443"/>
+        <w:jc w:val="center"/>
+        <w:rPr>
+          <w:rFonts w:ascii="Times New Roman" w:hAnsi="Times New Roman" w:cs="Times New Roman"/>
+          <w:b/>
+          <w:sz w:val="28"/>
+          <w:szCs w:val="28"/>
+        </w:rPr>
+      </w:pPr>
+      <w:r>
+        <w:rPr>
+          <w:rFonts w:ascii="Times New Roman" w:hAnsi="Times New Roman" w:cs="Times New Roman"/>
+          <w:b/>
+          <w:sz w:val="28"/>
+          <w:szCs w:val="28"/>
+        </w:rPr>
+        <w:lastRenderedPageBreak/>
+        <w:t xml:space="preserve">ЛАБОРАТОРНА РОБОТА № 1 </w:t>
+      </w:r>
+    </w:p>
+    <w:p>
+      <w:pPr>
+        <w:spacing w:after="222"/>
+        <w:ind w:firstLine="443"/>
+        <w:jc w:val="both"/>
+        <w:rPr>
+          <w:rFonts w:ascii="Times New Roman" w:hAnsi="Times New Roman" w:cs="Times New Roman"/>
+          <w:sz w:val="28"/>
+          <w:szCs w:val="28"/>
+        </w:rPr>
+      </w:pPr>
+      <w:r>
+        <w:rPr>
+          <w:rFonts w:ascii="Times New Roman" w:hAnsi="Times New Roman" w:cs="Times New Roman"/>
+          <w:b/>
+          <w:sz w:val="28"/>
+          <w:szCs w:val="28"/>
+        </w:rPr>
+        <w:t>Мета роботи</w:t>
+      </w:r>
+      <w:r>
+        <w:rPr>
+          <w:rFonts w:ascii="Times New Roman" w:hAnsi="Times New Roman" w:cs="Times New Roman"/>
+          <w:sz w:val="28"/>
+          <w:szCs w:val="28"/>
+        </w:rPr>
+        <w:t xml:space="preserve">: полягає у дослідженні специфіки запуску Docker контейнерів, ознайомленні з репозиторієм Docker Hub та, за потреби, Docker Desktop. </w:t>
+      </w:r>
+    </w:p>
+    <w:p>
+      <w:pPr>
+        <w:spacing w:after="0"/>
+        <w:ind w:firstLine="443"/>
+        <w:jc w:val="both"/>
+        <w:rPr>
+          <w:rFonts w:ascii="Times New Roman" w:hAnsi="Times New Roman" w:cs="Times New Roman"/>
+          <w:b/>
+          <w:sz w:val="28"/>
+          <w:szCs w:val="28"/>
+        </w:rPr>
+      </w:pPr>
+      <w:r>
+        <w:rPr>
+          <w:rFonts w:ascii="Times New Roman" w:hAnsi="Times New Roman" w:cs="Times New Roman"/>
+          <w:b/>
+          <w:sz w:val="28"/>
+          <w:szCs w:val="28"/>
+        </w:rPr>
+        <w:t>Вхідні дані ЛР1</w:t>
+      </w:r>
+    </w:p>
+    <w:p>
+      <w:pPr>
+        <w:spacing w:after="0"/>
+        <w:jc w:val="both"/>
+        <w:rPr>
+          <w:rFonts w:ascii="Times New Roman" w:hAnsi="Times New Roman" w:cs="Times New Roman"/>
+          <w:sz w:val="28"/>
+          <w:szCs w:val="28"/>
+        </w:rPr>
+      </w:pPr>
+      <w:r>
+        <w:rPr>
+          <w:rFonts w:ascii="Times New Roman" w:hAnsi="Times New Roman" w:cs="Times New Roman"/>
+          <w:sz w:val="28"/>
+          <w:szCs w:val="28"/>
+        </w:rPr>
+        <w:t xml:space="preserve">У якості вхідних даних для ЛР1 є: </w:t>
+      </w:r>
+    </w:p>
+    <w:p>
+      <w:pPr>
+        <w:spacing w:after="0"/>
+        <w:ind w:left="360"/>
+        <w:jc w:val="both"/>
+        <w:rPr>
+          <w:rFonts w:ascii="Times New Roman" w:hAnsi="Times New Roman" w:cs="Times New Roman"/>
+          <w:sz w:val="28"/>
+          <w:szCs w:val="28"/>
+        </w:rPr>
+      </w:pPr>
+      <w:r>
+        <w:rPr>
+          <w:rFonts w:ascii="Times New Roman" w:hAnsi="Times New Roman" w:cs="Times New Roman"/>
+          <w:sz w:val="28"/>
+          <w:szCs w:val="28"/>
+        </w:rPr>
+        <w:t xml:space="preserve">– за використання Windows: встановлений Docker Desktop або віртуальну машину Linux зі встановленим Docker; </w:t>
+      </w:r>
+    </w:p>
+    <w:p>
+      <w:pPr>
+        <w:pStyle w:val="a3"/>
+        <w:numPr>
+          <w:ilvl w:val="0"/>
+          <w:numId w:val="3"/>
+        </w:numPr>
+        <w:spacing w:after="0"/>
+        <w:jc w:val="both"/>
+        <w:rPr>
+          <w:rFonts w:ascii="Times New Roman" w:hAnsi="Times New Roman" w:cs="Times New Roman"/>
+          <w:sz w:val="28"/>
+          <w:szCs w:val="28"/>
+        </w:rPr>
+      </w:pPr>
+      <w:r>
+        <w:rPr>
+          <w:rFonts w:ascii="Times New Roman" w:hAnsi="Times New Roman" w:cs="Times New Roman"/>
+          <w:sz w:val="28"/>
+          <w:szCs w:val="28"/>
+        </w:rPr>
+        <w:t xml:space="preserve">за використання Linux: встановлений Docker. </w:t>
+      </w:r>
+    </w:p>
+    <w:p>
+      <w:pPr>
+        <w:spacing w:after="0"/>
+        <w:jc w:val="both"/>
+        <w:rPr>
+          <w:rFonts w:ascii="Times New Roman" w:hAnsi="Times New Roman" w:cs="Times New Roman"/>
+          <w:sz w:val="28"/>
+          <w:szCs w:val="28"/>
+        </w:rPr>
+      </w:pPr>
+      <w:r>
+        <w:rPr>
+          <w:rFonts w:ascii="Times New Roman" w:hAnsi="Times New Roman" w:cs="Times New Roman"/>
+          <w:sz w:val="28"/>
+          <w:szCs w:val="28"/>
+        </w:rPr>
+        <w:t xml:space="preserve">Додатково слід пам’ятати що в цій лабораторній роботі: </w:t>
+      </w:r>
+    </w:p>
+    <w:p>
+      <w:pPr>
+        <w:spacing w:after="0"/>
+        <w:ind w:left="720"/>
+        <w:jc w:val="both"/>
+        <w:rPr>
+          <w:rFonts w:ascii="Times New Roman" w:hAnsi="Times New Roman" w:cs="Times New Roman"/>
+          <w:sz w:val="28"/>
+          <w:szCs w:val="28"/>
+        </w:rPr>
+      </w:pPr>
+      <w:r>
+        <w:rPr>
+          <w:rFonts w:ascii="Times New Roman" w:hAnsi="Times New Roman" w:cs="Times New Roman"/>
+          <w:sz w:val="28"/>
+          <w:szCs w:val="28"/>
+        </w:rPr>
+        <w:t xml:space="preserve">* – без символів “&lt;&gt;”; </w:t>
+      </w:r>
+    </w:p>
+    <w:p>
+      <w:pPr>
+        <w:spacing w:after="0"/>
+        <w:ind w:left="720"/>
+        <w:jc w:val="both"/>
+        <w:rPr>
+          <w:rFonts w:ascii="Times New Roman" w:hAnsi="Times New Roman" w:cs="Times New Roman"/>
+          <w:sz w:val="28"/>
+          <w:szCs w:val="28"/>
+        </w:rPr>
+      </w:pPr>
+      <w:r>
+        <w:rPr>
+          <w:rFonts w:ascii="Times New Roman" w:hAnsi="Times New Roman" w:cs="Times New Roman"/>
+          <w:sz w:val="28"/>
+          <w:szCs w:val="28"/>
+        </w:rPr>
+        <w:t>** – прізвища ААА=1+1+1=3=8003, а ZYXZ=26+25+24+26=101=8101.</w:t>
+      </w:r>
+    </w:p>
+    <w:p>
+      <w:pPr>
+        <w:spacing w:after="0"/>
+        <w:ind w:left="720"/>
+        <w:jc w:val="both"/>
+        <w:rPr>
+          <w:rFonts w:ascii="Times New Roman" w:hAnsi="Times New Roman" w:cs="Times New Roman"/>
+          <w:sz w:val="28"/>
+          <w:szCs w:val="28"/>
+        </w:rPr>
+      </w:pPr>
+      <w:r>
+        <w:rPr>
+          <w:rFonts w:ascii="Times New Roman" w:hAnsi="Times New Roman" w:cs="Times New Roman"/>
+          <w:sz w:val="28"/>
+          <w:szCs w:val="28"/>
+        </w:rPr>
+        <w:t xml:space="preserve"> </w:t>
+      </w:r>
+    </w:p>
+    <w:p>
+      <w:pPr>
+        <w:spacing w:after="0"/>
+        <w:ind w:left="360" w:firstLine="66"/>
+        <w:jc w:val="both"/>
+        <w:rPr>
+          <w:rFonts w:ascii="Times New Roman" w:hAnsi="Times New Roman" w:cs="Times New Roman"/>
+          <w:b/>
+          <w:sz w:val="28"/>
+          <w:szCs w:val="28"/>
+        </w:rPr>
+      </w:pPr>
+      <w:r>
+        <w:rPr>
+          <w:rFonts w:ascii="Times New Roman" w:hAnsi="Times New Roman" w:cs="Times New Roman"/>
+          <w:b/>
+          <w:sz w:val="28"/>
+          <w:szCs w:val="28"/>
+        </w:rPr>
+        <w:t>Вихідні дані ЛР1</w:t>
+      </w:r>
+    </w:p>
+    <w:p>
+      <w:pPr>
+        <w:spacing w:after="0"/>
+        <w:jc w:val="both"/>
+        <w:rPr>
+          <w:rFonts w:ascii="Times New Roman" w:hAnsi="Times New Roman" w:cs="Times New Roman"/>
+          <w:sz w:val="28"/>
+          <w:szCs w:val="28"/>
+        </w:rPr>
+      </w:pPr>
+      <w:r>
+        <w:rPr>
+          <w:rFonts w:ascii="Times New Roman" w:hAnsi="Times New Roman" w:cs="Times New Roman"/>
+          <w:sz w:val="28"/>
+          <w:szCs w:val="28"/>
+        </w:rPr>
+        <w:t>У якості вихідних даних для ЛР3 є: робочі контейнери та звіт.</w:t>
+      </w:r>
+    </w:p>
+    <w:p>
+      <w:pPr>
+        <w:spacing w:after="0"/>
+        <w:jc w:val="both"/>
+        <w:rPr>
+          <w:rFonts w:ascii="Times New Roman" w:hAnsi="Times New Roman" w:cs="Times New Roman"/>
+          <w:sz w:val="28"/>
+          <w:szCs w:val="28"/>
+        </w:rPr>
+      </w:pPr>
+    </w:p>
+    <w:p>
+      <w:pPr>
+        <w:spacing w:after="0"/>
+        <w:ind w:firstLine="426"/>
+        <w:jc w:val="both"/>
+        <w:rPr>
+          <w:rFonts w:ascii="Times New Roman" w:hAnsi="Times New Roman" w:cs="Times New Roman"/>
+          <w:b/>
+          <w:sz w:val="28"/>
+          <w:szCs w:val="28"/>
+        </w:rPr>
+      </w:pPr>
+      <w:r>
+        <w:rPr>
+          <w:rFonts w:ascii="Times New Roman" w:hAnsi="Times New Roman" w:cs="Times New Roman"/>
+          <w:b/>
+          <w:sz w:val="28"/>
+          <w:szCs w:val="28"/>
+        </w:rPr>
+        <w:t xml:space="preserve">Завдання </w:t>
+      </w:r>
+    </w:p>
+    <w:p>
+      <w:pPr>
+        <w:pStyle w:val="a3"/>
+        <w:numPr>
+          <w:ilvl w:val="0"/>
+          <w:numId w:val="5"/>
+        </w:numPr>
+        <w:spacing w:after="0"/>
+        <w:ind w:left="426"/>
+        <w:jc w:val="both"/>
+        <w:rPr>
+          <w:rFonts w:ascii="Times New Roman" w:hAnsi="Times New Roman" w:cs="Times New Roman"/>
+          <w:sz w:val="28"/>
+          <w:szCs w:val="28"/>
+        </w:rPr>
+      </w:pPr>
+      <w:r>
+        <w:rPr>
+          <w:rFonts w:ascii="Times New Roman" w:hAnsi="Times New Roman" w:cs="Times New Roman"/>
+          <w:sz w:val="28"/>
+          <w:szCs w:val="28"/>
+        </w:rPr>
+        <w:t xml:space="preserve">Навчитися піднімати контейнери Docker. </w:t>
+      </w:r>
+    </w:p>
+    <w:p>
+      <w:pPr>
+        <w:pStyle w:val="a3"/>
+        <w:numPr>
+          <w:ilvl w:val="0"/>
+          <w:numId w:val="5"/>
+        </w:numPr>
+        <w:spacing w:after="0"/>
+        <w:ind w:left="426"/>
+        <w:jc w:val="both"/>
+        <w:rPr>
+          <w:rFonts w:ascii="Times New Roman" w:hAnsi="Times New Roman" w:cs="Times New Roman"/>
+          <w:sz w:val="28"/>
+          <w:szCs w:val="28"/>
+        </w:rPr>
+      </w:pPr>
+      <w:r>
+        <w:rPr>
+          <w:rFonts w:ascii="Times New Roman" w:hAnsi="Times New Roman" w:cs="Times New Roman"/>
+          <w:sz w:val="28"/>
+          <w:szCs w:val="28"/>
+        </w:rPr>
+        <w:t>Навчитися працювати з вебсервером nginx.</w:t>
+      </w:r>
+    </w:p>
+    <w:p>
+      <w:pPr>
+        <w:spacing w:after="0"/>
+        <w:ind w:left="-6"/>
+        <w:jc w:val="both"/>
+        <w:rPr>
+          <w:rFonts w:ascii="Times New Roman" w:hAnsi="Times New Roman" w:cs="Times New Roman"/>
+          <w:sz w:val="28"/>
+          <w:szCs w:val="28"/>
+        </w:rPr>
+      </w:pPr>
+    </w:p>
+    <w:p>
+      <w:pPr>
+        <w:spacing w:after="0"/>
+        <w:ind w:left="-6" w:firstLine="432"/>
+        <w:jc w:val="both"/>
+        <w:rPr>
+          <w:rFonts w:ascii="Times New Roman" w:hAnsi="Times New Roman" w:cs="Times New Roman"/>
+          <w:sz w:val="28"/>
+          <w:szCs w:val="28"/>
+        </w:rPr>
+      </w:pPr>
+      <w:r>
+        <w:rPr>
+          <w:rFonts w:ascii="Times New Roman" w:hAnsi="Times New Roman" w:cs="Times New Roman"/>
+          <w:sz w:val="28"/>
+          <w:szCs w:val="28"/>
+        </w:rPr>
+        <w:t>Програма проведення експерименту ЛР 1</w:t>
+      </w:r>
+    </w:p>
+    <w:p>
+      <w:pPr>
+        <w:spacing w:after="0"/>
+        <w:ind w:left="-6" w:firstLine="432"/>
+        <w:jc w:val="both"/>
+        <w:rPr>
+          <w:rFonts w:ascii="Times New Roman" w:hAnsi="Times New Roman" w:cs="Times New Roman"/>
+          <w:sz w:val="28"/>
+          <w:szCs w:val="28"/>
+        </w:rPr>
+      </w:pPr>
+      <w:r>
+        <w:rPr>
+          <w:rFonts w:ascii="Times New Roman" w:hAnsi="Times New Roman" w:cs="Times New Roman"/>
+          <w:sz w:val="28"/>
+          <w:szCs w:val="28"/>
+        </w:rPr>
+        <w:t xml:space="preserve"> 1. На базі alpine/nginx створити власний image NAME=lab01_1br*. Команди і результат роботи системи показаний на рис.1.</w:t>
+      </w:r>
+    </w:p>
+    <w:p>
+      <w:pPr>
+        <w:spacing w:after="0"/>
+        <w:ind w:left="-6" w:firstLine="432"/>
+        <w:jc w:val="both"/>
+        <w:rPr>
+          <w:rFonts w:ascii="Times New Roman" w:hAnsi="Times New Roman" w:cs="Times New Roman"/>
+          <w:sz w:val="28"/>
+          <w:szCs w:val="28"/>
+        </w:rPr>
+      </w:pPr>
+      <w:r>
+        <w:rPr>
+          <w:rFonts w:ascii="Times New Roman" w:hAnsi="Times New Roman" w:cs="Times New Roman"/>
+          <w:sz w:val="28"/>
+          <w:szCs w:val="28"/>
+        </w:rPr>
+        <w:t xml:space="preserve">2. Користуючись командою docker images, вивести перелік образів (images). Результат зафіксувати у вигляді скриншоту. </w:t>
+      </w:r>
+    </w:p>
+    <w:p>
+      <w:pPr>
+        <w:spacing w:after="0"/>
+        <w:ind w:left="-6" w:firstLine="432"/>
+        <w:jc w:val="both"/>
+        <w:rPr>
+          <w:rFonts w:ascii="Times New Roman" w:hAnsi="Times New Roman" w:cs="Times New Roman"/>
+          <w:sz w:val="28"/>
+          <w:szCs w:val="28"/>
+        </w:rPr>
+      </w:pPr>
+      <w:r>
+        <w:rPr>
+          <w:rFonts w:ascii="Times New Roman" w:hAnsi="Times New Roman" w:cs="Times New Roman"/>
+          <w:sz w:val="28"/>
+          <w:szCs w:val="28"/>
+        </w:rPr>
+        <w:t>3. Запустити контейнер, вивести інформацію по активним контейнерам. Приклад команд і результати роботи показані на рис.2. На цьому рисунку показані приклад запуску контейнеру з лабораторної роботи і результат її виконання. Після отримання результату, потрібно зафіксувати його у вигляді скриншоту. Результат додати до звіту.</w:t>
+      </w:r>
+    </w:p>
+    <w:p>
+      <w:pPr>
+        <w:spacing w:after="0"/>
+        <w:ind w:left="-6" w:firstLine="432"/>
+        <w:jc w:val="both"/>
+        <w:rPr>
+          <w:rFonts w:ascii="Times New Roman" w:hAnsi="Times New Roman" w:cs="Times New Roman"/>
+          <w:sz w:val="28"/>
+          <w:szCs w:val="28"/>
+        </w:rPr>
+      </w:pPr>
+      <w:r>
+        <w:rPr>
+          <w:rFonts w:ascii="Times New Roman" w:hAnsi="Times New Roman" w:cs="Times New Roman"/>
+          <w:sz w:val="28"/>
+          <w:szCs w:val="28"/>
+        </w:rPr>
+        <w:t>4. Зупинити контейнер, користуючись командою, що показана на рис.3. Вивести інформацію по активним контейнерам. Після отримання результату, потрібно зафіксувати його у вигляді скриншоту. Результат додати до звіту.</w:t>
+      </w:r>
+    </w:p>
+    <w:p>
+      <w:pPr>
+        <w:spacing w:after="0"/>
+        <w:ind w:left="-6" w:firstLine="432"/>
+        <w:jc w:val="both"/>
+        <w:rPr>
+          <w:rFonts w:ascii="Times New Roman" w:hAnsi="Times New Roman" w:cs="Times New Roman"/>
+          <w:sz w:val="28"/>
+          <w:szCs w:val="28"/>
+        </w:rPr>
+      </w:pPr>
+      <w:r>
+        <w:rPr>
+          <w:rFonts w:ascii="Times New Roman" w:hAnsi="Times New Roman" w:cs="Times New Roman"/>
+          <w:sz w:val="28"/>
+          <w:szCs w:val="28"/>
+        </w:rPr>
+        <w:t xml:space="preserve">5. Вивести інформацію по усім контейнерам (ключ -a). Після отримання результату, потрібно зафіксувати його у вигляді скриншоту. Результат додати до звіту. </w:t>
+      </w:r>
+    </w:p>
+    <w:p>
+      <w:pPr>
+        <w:spacing w:after="0"/>
+        <w:ind w:left="-6" w:firstLine="432"/>
+        <w:jc w:val="both"/>
+        <w:rPr>
+          <w:rFonts w:ascii="Times New Roman" w:hAnsi="Times New Roman" w:cs="Times New Roman"/>
+          <w:sz w:val="28"/>
+          <w:szCs w:val="28"/>
+        </w:rPr>
+      </w:pPr>
+      <w:r>
+        <w:rPr>
+          <w:rFonts w:ascii="Times New Roman" w:hAnsi="Times New Roman" w:cs="Times New Roman"/>
+          <w:sz w:val="28"/>
+          <w:szCs w:val="28"/>
+        </w:rPr>
+        <w:t>6. Сформувати звіт.</w:t>
+      </w:r>
+    </w:p>
+    <w:p>
+      <w:pPr>
+        <w:rPr>
           <w:noProof/>
+          <w:lang w:eastAsia="uk-UA"/>
+        </w:rPr>
+      </w:pPr>
+      <w:r>
+        <w:rPr>
+          <w:noProof/>
+          <w:lang w:eastAsia="uk-UA"/>
+        </w:rPr>
+        <w:br/>
+      </w:r>
+      <w:r>
+        <w:rPr>
+          <w:noProof/>
+          <w:lang w:eastAsia="uk-UA"/>
+        </w:rPr>
+        <w:br w:type="page"/>
+      </w:r>
+    </w:p>
+    <w:p>
+      <w:pPr>
+        <w:jc w:val="center"/>
+        <w:rPr>
+          <w:rFonts w:ascii="Times New Roman" w:hAnsi="Times New Roman" w:cs="Times New Roman"/>
+          <w:b/>
+          <w:noProof/>
+          <w:sz w:val="28"/>
+          <w:szCs w:val="28"/>
+          <w:lang w:eastAsia="uk-UA"/>
+        </w:rPr>
+      </w:pPr>
+      <w:r>
+        <w:rPr>
+          <w:rFonts w:ascii="Times New Roman" w:hAnsi="Times New Roman" w:cs="Times New Roman"/>
+          <w:b/>
+          <w:noProof/>
+          <w:sz w:val="28"/>
+          <w:szCs w:val="28"/>
+          <w:lang w:eastAsia="uk-UA"/>
+        </w:rPr>
+        <w:lastRenderedPageBreak/>
+        <w:t>Хід роботи</w:t>
+      </w:r>
+    </w:p>
+    <w:p>
+      <w:pPr>
+        <w:ind w:firstLine="720"/>
+        <w:jc w:val="both"/>
+        <w:rPr>
+          <w:rFonts w:ascii="Times New Roman" w:hAnsi="Times New Roman" w:cs="Times New Roman"/>
+          <w:noProof/>
+          <w:sz w:val="28"/>
+          <w:szCs w:val="28"/>
+          <w:lang w:eastAsia="uk-UA"/>
+        </w:rPr>
+      </w:pPr>
+      <w:r>
+        <w:rPr>
+          <w:rFonts w:ascii="Times New Roman" w:hAnsi="Times New Roman" w:cs="Times New Roman"/>
+          <w:noProof/>
+          <w:sz w:val="28"/>
+          <w:szCs w:val="28"/>
+          <w:lang w:eastAsia="uk-UA"/>
+        </w:rPr>
+        <w:t>1.</w:t>
+      </w:r>
+      <w:r>
+        <w:rPr>
+          <w:rFonts w:ascii="Times New Roman" w:hAnsi="Times New Roman" w:cs="Times New Roman"/>
+          <w:sz w:val="28"/>
+          <w:szCs w:val="28"/>
+        </w:rPr>
+        <w:t xml:space="preserve"> На базі alpine/nginx ств</w:t>
+      </w:r>
+      <w:r>
+        <w:rPr>
+          <w:rFonts w:ascii="Times New Roman" w:hAnsi="Times New Roman" w:cs="Times New Roman"/>
+          <w:sz w:val="28"/>
+          <w:szCs w:val="28"/>
+        </w:rPr>
+        <w:t>оримо</w:t>
+      </w:r>
+      <w:r>
+        <w:rPr>
+          <w:rFonts w:ascii="Times New Roman" w:hAnsi="Times New Roman" w:cs="Times New Roman"/>
+          <w:sz w:val="28"/>
+          <w:szCs w:val="28"/>
+        </w:rPr>
+        <w:t xml:space="preserve"> власний </w:t>
+      </w:r>
+      <w:proofErr w:type="spellStart"/>
+      <w:r>
+        <w:rPr>
+          <w:rFonts w:ascii="Times New Roman" w:hAnsi="Times New Roman" w:cs="Times New Roman"/>
+          <w:sz w:val="28"/>
+          <w:szCs w:val="28"/>
+        </w:rPr>
+        <w:t>image</w:t>
+      </w:r>
+      <w:proofErr w:type="spellEnd"/>
+      <w:r>
+        <w:rPr>
+          <w:rFonts w:ascii="Times New Roman" w:hAnsi="Times New Roman" w:cs="Times New Roman"/>
+          <w:sz w:val="28"/>
+          <w:szCs w:val="28"/>
+        </w:rPr>
+        <w:t xml:space="preserve"> NAME=lab01_1br</w:t>
+      </w:r>
+      <w:proofErr w:type="spellStart"/>
+      <w:r>
+        <w:rPr>
+          <w:rFonts w:ascii="Times New Roman" w:hAnsi="Times New Roman" w:cs="Times New Roman"/>
+          <w:sz w:val="28"/>
+          <w:szCs w:val="28"/>
+          <w:lang w:val="en-US"/>
+        </w:rPr>
+        <w:t>s</w:t>
+      </w:r>
+      <w:r>
+        <w:rPr>
+          <w:rFonts w:ascii="Times New Roman" w:hAnsi="Times New Roman" w:cs="Times New Roman"/>
+          <w:sz w:val="28"/>
+          <w:szCs w:val="28"/>
+          <w:lang w:val="en-US"/>
+        </w:rPr>
+        <w:t>h</w:t>
+      </w:r>
+      <w:r>
+        <w:rPr>
+          <w:rFonts w:ascii="Times New Roman" w:hAnsi="Times New Roman" w:cs="Times New Roman"/>
+          <w:sz w:val="28"/>
+          <w:szCs w:val="28"/>
+          <w:lang w:val="en-US"/>
+        </w:rPr>
+        <w:t>p</w:t>
+      </w:r>
+      <w:proofErr w:type="spellEnd"/>
+      <w:r>
+        <w:rPr>
+          <w:rFonts w:ascii="Times New Roman" w:hAnsi="Times New Roman" w:cs="Times New Roman"/>
+          <w:sz w:val="28"/>
+          <w:szCs w:val="28"/>
+        </w:rPr>
+        <w:t xml:space="preserve">. </w:t>
+      </w:r>
+      <w:r>
+        <w:rPr>
+          <w:rFonts w:ascii="Times New Roman" w:hAnsi="Times New Roman" w:cs="Times New Roman"/>
+          <w:sz w:val="28"/>
+          <w:szCs w:val="28"/>
+        </w:rPr>
+        <w:t>Р</w:t>
+      </w:r>
+      <w:r>
+        <w:rPr>
+          <w:rFonts w:ascii="Times New Roman" w:hAnsi="Times New Roman" w:cs="Times New Roman"/>
+          <w:sz w:val="28"/>
+          <w:szCs w:val="28"/>
+        </w:rPr>
+        <w:t>езультат роботи системи показаний на рис.1.</w:t>
+      </w:r>
+    </w:p>
+    <w:p>
+      <w:pPr>
+        <w:rPr>
+          <w:lang w:val="en-US"/>
+        </w:rPr>
+      </w:pPr>
+      <w:r>
+        <w:rPr>
+          <w:noProof/>
+          <w:lang w:eastAsia="uk-UA"/>
         </w:rPr>
         <w:drawing>
           <wp:inline distT="0" distB="0" distL="0" distR="0" wp14:anchorId="44C5E83A" wp14:editId="61A242C6">
@@ -28,7 +1279,7 @@
                     <pic:cNvPicPr/>
                   </pic:nvPicPr>
                   <pic:blipFill>
-                    <a:blip r:embed="rId4"/>
+                    <a:blip r:embed="rId6"/>
                     <a:stretch>
                       <a:fillRect/>
                     </a:stretch>
@@ -51,21 +1302,223 @@
     </w:p>
     <w:p>
       <w:pPr>
-        <w:rPr>
+        <w:jc w:val="center"/>
+        <w:rPr>
+          <w:rFonts w:ascii="Times New Roman" w:hAnsi="Times New Roman" w:cs="Times New Roman"/>
+          <w:sz w:val="28"/>
+          <w:szCs w:val="28"/>
+        </w:rPr>
+      </w:pPr>
+      <w:r>
+        <w:rPr>
+          <w:rFonts w:ascii="Times New Roman" w:hAnsi="Times New Roman" w:cs="Times New Roman"/>
+          <w:sz w:val="28"/>
+          <w:szCs w:val="28"/>
+        </w:rPr>
+        <w:t>Рисунок 1 – Створення власного образу</w:t>
+      </w:r>
+    </w:p>
+    <w:p>
+      <w:pPr>
+        <w:ind w:firstLine="720"/>
+        <w:jc w:val="both"/>
+        <w:rPr>
+          <w:rFonts w:ascii="Times New Roman" w:hAnsi="Times New Roman" w:cs="Times New Roman"/>
+          <w:sz w:val="28"/>
+          <w:szCs w:val="28"/>
+        </w:rPr>
+      </w:pPr>
+      <w:r>
+        <w:rPr>
+          <w:rFonts w:ascii="Times New Roman" w:hAnsi="Times New Roman" w:cs="Times New Roman"/>
+          <w:sz w:val="28"/>
+          <w:szCs w:val="28"/>
+        </w:rPr>
+        <w:t>2. Користуючись командою docker images, виводимо</w:t>
+      </w:r>
+      <w:r>
+        <w:rPr>
+          <w:rFonts w:ascii="Times New Roman" w:hAnsi="Times New Roman" w:cs="Times New Roman"/>
+          <w:sz w:val="28"/>
+          <w:szCs w:val="28"/>
+        </w:rPr>
+        <w:t xml:space="preserve"> перелік образів (images) (Р</w:t>
+      </w:r>
+      <w:r>
+        <w:rPr>
+          <w:rFonts w:ascii="Times New Roman" w:hAnsi="Times New Roman" w:cs="Times New Roman"/>
+          <w:sz w:val="28"/>
+          <w:szCs w:val="28"/>
+        </w:rPr>
+        <w:t>ис.1</w:t>
+      </w:r>
+      <w:r>
+        <w:rPr>
+          <w:rFonts w:ascii="Times New Roman" w:hAnsi="Times New Roman" w:cs="Times New Roman"/>
+          <w:sz w:val="28"/>
+          <w:szCs w:val="28"/>
+        </w:rPr>
+        <w:t>)</w:t>
+      </w:r>
+      <w:r>
+        <w:rPr>
+          <w:rFonts w:ascii="Times New Roman" w:hAnsi="Times New Roman" w:cs="Times New Roman"/>
+          <w:sz w:val="28"/>
+          <w:szCs w:val="28"/>
+        </w:rPr>
+        <w:t>.</w:t>
+      </w:r>
+    </w:p>
+    <w:p>
+      <w:pPr>
+        <w:ind w:firstLine="720"/>
+        <w:jc w:val="both"/>
+        <w:rPr>
+          <w:rFonts w:ascii="Times New Roman" w:hAnsi="Times New Roman" w:cs="Times New Roman"/>
+          <w:sz w:val="28"/>
+          <w:szCs w:val="28"/>
+        </w:rPr>
+      </w:pPr>
+      <w:r>
+        <w:rPr>
+          <w:rFonts w:ascii="Times New Roman" w:hAnsi="Times New Roman" w:cs="Times New Roman"/>
+          <w:sz w:val="28"/>
+          <w:szCs w:val="28"/>
+        </w:rPr>
+        <w:t>3. Запустимо</w:t>
+      </w:r>
+      <w:r>
+        <w:rPr>
+          <w:rFonts w:ascii="Times New Roman" w:hAnsi="Times New Roman" w:cs="Times New Roman"/>
+          <w:sz w:val="28"/>
+          <w:szCs w:val="28"/>
+        </w:rPr>
+        <w:t xml:space="preserve"> контейнер</w:t>
+      </w:r>
+      <w:r>
+        <w:rPr>
+          <w:rFonts w:ascii="Times New Roman" w:hAnsi="Times New Roman" w:cs="Times New Roman"/>
+          <w:sz w:val="28"/>
+          <w:szCs w:val="28"/>
+        </w:rPr>
+        <w:t xml:space="preserve"> за допомогою команди </w:t>
+      </w:r>
+      <w:r>
+        <w:rPr>
+          <w:rFonts w:ascii="Times New Roman" w:hAnsi="Times New Roman" w:cs="Times New Roman"/>
+          <w:sz w:val="28"/>
+          <w:szCs w:val="28"/>
           <w:lang w:val="en-US"/>
         </w:rPr>
-      </w:pPr>
-    </w:p>
-    <w:p>
-      <w:pPr>
-        <w:rPr>
+        <w:t>run lab01_1brshp</w:t>
+      </w:r>
+      <w:r>
+        <w:rPr>
+          <w:rFonts w:ascii="Times New Roman" w:hAnsi="Times New Roman" w:cs="Times New Roman"/>
+          <w:sz w:val="28"/>
+          <w:szCs w:val="28"/>
+        </w:rPr>
+        <w:t>, виведемо</w:t>
+      </w:r>
+      <w:r>
+        <w:rPr>
+          <w:rFonts w:ascii="Times New Roman" w:hAnsi="Times New Roman" w:cs="Times New Roman"/>
+          <w:sz w:val="28"/>
+          <w:szCs w:val="28"/>
+        </w:rPr>
+        <w:t xml:space="preserve"> інформацію по активним контейнерам</w:t>
+      </w:r>
+      <w:r>
+        <w:rPr>
+          <w:rFonts w:ascii="Times New Roman" w:hAnsi="Times New Roman" w:cs="Times New Roman"/>
+          <w:sz w:val="28"/>
+          <w:szCs w:val="28"/>
+        </w:rPr>
+        <w:t xml:space="preserve"> (</w:t>
+      </w:r>
+      <w:proofErr w:type="spellStart"/>
+      <w:r>
+        <w:rPr>
+          <w:rFonts w:ascii="Times New Roman" w:hAnsi="Times New Roman" w:cs="Times New Roman"/>
+          <w:sz w:val="28"/>
+          <w:szCs w:val="28"/>
           <w:lang w:val="en-US"/>
         </w:rPr>
-      </w:pPr>
-      <w:r>
-        <w:rPr>
+        <w:t>docker</w:t>
+      </w:r>
+      <w:proofErr w:type="spellEnd"/>
+      <w:r>
+        <w:rPr>
+          <w:rFonts w:ascii="Times New Roman" w:hAnsi="Times New Roman" w:cs="Times New Roman"/>
+          <w:sz w:val="28"/>
+          <w:szCs w:val="28"/>
+          <w:lang w:val="en-US"/>
+        </w:rPr>
+        <w:t xml:space="preserve"> </w:t>
+      </w:r>
+      <w:proofErr w:type="spellStart"/>
+      <w:r>
+        <w:rPr>
+          <w:rFonts w:ascii="Times New Roman" w:hAnsi="Times New Roman" w:cs="Times New Roman"/>
+          <w:sz w:val="28"/>
+          <w:szCs w:val="28"/>
+          <w:lang w:val="en-US"/>
+        </w:rPr>
+        <w:t>ps</w:t>
+      </w:r>
+      <w:proofErr w:type="spellEnd"/>
+      <w:r>
+        <w:rPr>
+          <w:rFonts w:ascii="Times New Roman" w:hAnsi="Times New Roman" w:cs="Times New Roman"/>
+          <w:sz w:val="28"/>
+          <w:szCs w:val="28"/>
+        </w:rPr>
+        <w:t>)</w:t>
+      </w:r>
+      <w:r>
+        <w:rPr>
+          <w:rFonts w:ascii="Times New Roman" w:hAnsi="Times New Roman" w:cs="Times New Roman"/>
+          <w:sz w:val="28"/>
+          <w:szCs w:val="28"/>
+        </w:rPr>
+        <w:t xml:space="preserve">. </w:t>
+      </w:r>
+      <w:r>
+        <w:rPr>
+          <w:rFonts w:ascii="Times New Roman" w:hAnsi="Times New Roman" w:cs="Times New Roman"/>
+          <w:sz w:val="28"/>
+          <w:szCs w:val="28"/>
+        </w:rPr>
+        <w:t>Р</w:t>
+      </w:r>
+      <w:r>
+        <w:rPr>
+          <w:rFonts w:ascii="Times New Roman" w:hAnsi="Times New Roman" w:cs="Times New Roman"/>
+          <w:sz w:val="28"/>
+          <w:szCs w:val="28"/>
+        </w:rPr>
+        <w:t xml:space="preserve">езультати роботи показані на рис.2. </w:t>
+      </w:r>
+    </w:p>
+    <w:p>
+      <w:pPr>
+        <w:jc w:val="both"/>
+        <w:rPr>
+          <w:rFonts w:ascii="Times New Roman" w:hAnsi="Times New Roman" w:cs="Times New Roman"/>
+          <w:sz w:val="28"/>
+          <w:szCs w:val="28"/>
+          <w:lang w:val="en-US"/>
+        </w:rPr>
+      </w:pPr>
+      <w:r>
+        <w:rPr>
+          <w:rFonts w:ascii="Times New Roman" w:hAnsi="Times New Roman" w:cs="Times New Roman"/>
           <w:noProof/>
-        </w:rPr>
+          <w:sz w:val="28"/>
+          <w:szCs w:val="28"/>
+          <w:lang w:eastAsia="uk-UA"/>
+        </w:rPr>
+        <w:lastRenderedPageBreak/>
         <w:drawing>
           <wp:inline distT="0" distB="0" distL="0" distR="0" wp14:anchorId="2FB9DFF3" wp14:editId="3BCF546E">
             <wp:extent cx="5940425" cy="2987675"/>
@@ -82,7 +1535,7 @@
                     <pic:cNvPicPr/>
                   </pic:nvPicPr>
                   <pic:blipFill>
-                    <a:blip r:embed="rId5"/>
+                    <a:blip r:embed="rId7"/>
                     <a:stretch>
                       <a:fillRect/>
                     </a:stretch>
@@ -105,20 +1558,244 @@
     </w:p>
     <w:p>
       <w:pPr>
-        <w:rPr>
+        <w:jc w:val="center"/>
+        <w:rPr>
+          <w:rFonts w:ascii="Times New Roman" w:hAnsi="Times New Roman" w:cs="Times New Roman"/>
+          <w:sz w:val="28"/>
+          <w:szCs w:val="28"/>
+        </w:rPr>
+      </w:pPr>
+      <w:r>
+        <w:rPr>
+          <w:rFonts w:ascii="Times New Roman" w:hAnsi="Times New Roman" w:cs="Times New Roman"/>
+          <w:sz w:val="28"/>
+          <w:szCs w:val="28"/>
+        </w:rPr>
+        <w:t xml:space="preserve">Рисунок 2 – </w:t>
+      </w:r>
+      <w:r>
+        <w:rPr>
+          <w:rFonts w:ascii="Times New Roman" w:hAnsi="Times New Roman" w:cs="Times New Roman"/>
+          <w:sz w:val="28"/>
+          <w:szCs w:val="28"/>
+        </w:rPr>
+        <w:t>Запуск контейнера</w:t>
+      </w:r>
+    </w:p>
+    <w:p>
+      <w:pPr>
+        <w:ind w:firstLine="720"/>
+        <w:jc w:val="both"/>
+        <w:rPr>
+          <w:rFonts w:ascii="Times New Roman" w:hAnsi="Times New Roman" w:cs="Times New Roman"/>
+          <w:sz w:val="28"/>
+          <w:szCs w:val="28"/>
+        </w:rPr>
+      </w:pPr>
+      <w:r>
+        <w:rPr>
+          <w:rFonts w:ascii="Times New Roman" w:hAnsi="Times New Roman" w:cs="Times New Roman"/>
+          <w:sz w:val="28"/>
+          <w:szCs w:val="28"/>
+        </w:rPr>
+        <w:t>4. З</w:t>
+      </w:r>
+      <w:r>
+        <w:rPr>
+          <w:rFonts w:ascii="Times New Roman" w:hAnsi="Times New Roman" w:cs="Times New Roman"/>
+          <w:sz w:val="28"/>
+          <w:szCs w:val="28"/>
+        </w:rPr>
+        <w:t>упинимо</w:t>
+      </w:r>
+      <w:r>
+        <w:rPr>
+          <w:rFonts w:ascii="Times New Roman" w:hAnsi="Times New Roman" w:cs="Times New Roman"/>
+          <w:sz w:val="28"/>
+          <w:szCs w:val="28"/>
+        </w:rPr>
+        <w:t xml:space="preserve"> роботу</w:t>
+      </w:r>
+      <w:r>
+        <w:rPr>
+          <w:rFonts w:ascii="Times New Roman" w:hAnsi="Times New Roman" w:cs="Times New Roman"/>
+          <w:sz w:val="28"/>
+          <w:szCs w:val="28"/>
+        </w:rPr>
+        <w:t xml:space="preserve"> контейнер</w:t>
+      </w:r>
+      <w:r>
+        <w:rPr>
+          <w:rFonts w:ascii="Times New Roman" w:hAnsi="Times New Roman" w:cs="Times New Roman"/>
+          <w:sz w:val="28"/>
+          <w:szCs w:val="28"/>
+        </w:rPr>
+        <w:t>а</w:t>
+      </w:r>
+      <w:r>
+        <w:rPr>
+          <w:rFonts w:ascii="Times New Roman" w:hAnsi="Times New Roman" w:cs="Times New Roman"/>
+          <w:sz w:val="28"/>
+          <w:szCs w:val="28"/>
+        </w:rPr>
+        <w:t>, користуючись командою</w:t>
+      </w:r>
+      <w:r>
+        <w:rPr>
+          <w:rFonts w:ascii="Times New Roman" w:hAnsi="Times New Roman" w:cs="Times New Roman"/>
+          <w:sz w:val="28"/>
+          <w:szCs w:val="28"/>
+        </w:rPr>
+        <w:t xml:space="preserve"> </w:t>
+      </w:r>
+      <w:r>
+        <w:rPr>
+          <w:rFonts w:ascii="Times New Roman" w:hAnsi="Times New Roman" w:cs="Times New Roman"/>
+          <w:sz w:val="28"/>
+          <w:szCs w:val="28"/>
           <w:lang w:val="en-US"/>
         </w:rPr>
-      </w:pPr>
-    </w:p>
-    <w:p>
-      <w:pPr>
-        <w:rPr>
+        <w:t>stop.</w:t>
+      </w:r>
+      <w:r>
+        <w:rPr>
+          <w:rFonts w:ascii="Times New Roman" w:hAnsi="Times New Roman" w:cs="Times New Roman"/>
+          <w:sz w:val="28"/>
+          <w:szCs w:val="28"/>
+        </w:rPr>
+        <w:t xml:space="preserve"> Виведемо</w:t>
+      </w:r>
+      <w:r>
+        <w:rPr>
+          <w:rFonts w:ascii="Times New Roman" w:hAnsi="Times New Roman" w:cs="Times New Roman"/>
+          <w:sz w:val="28"/>
+          <w:szCs w:val="28"/>
+        </w:rPr>
+        <w:t xml:space="preserve"> інформацію по активним контей</w:t>
+      </w:r>
+      <w:r>
+        <w:rPr>
+          <w:rFonts w:ascii="Times New Roman" w:hAnsi="Times New Roman" w:cs="Times New Roman"/>
+          <w:sz w:val="28"/>
+          <w:szCs w:val="28"/>
+        </w:rPr>
+        <w:t>нерам</w:t>
+      </w:r>
+      <w:r>
+        <w:rPr>
+          <w:rFonts w:ascii="Times New Roman" w:hAnsi="Times New Roman" w:cs="Times New Roman"/>
+          <w:sz w:val="28"/>
+          <w:szCs w:val="28"/>
           <w:lang w:val="en-US"/>
         </w:rPr>
+        <w:t xml:space="preserve"> </w:t>
+      </w:r>
+      <w:r>
+        <w:rPr>
+          <w:rFonts w:ascii="Times New Roman" w:hAnsi="Times New Roman" w:cs="Times New Roman"/>
+          <w:sz w:val="28"/>
+          <w:szCs w:val="28"/>
+        </w:rPr>
+        <w:t>(</w:t>
+      </w:r>
+      <w:proofErr w:type="spellStart"/>
+      <w:r>
+        <w:rPr>
+          <w:rFonts w:ascii="Times New Roman" w:hAnsi="Times New Roman" w:cs="Times New Roman"/>
+          <w:sz w:val="28"/>
+          <w:szCs w:val="28"/>
+          <w:lang w:val="en-US"/>
+        </w:rPr>
+        <w:t>docker</w:t>
+      </w:r>
+      <w:proofErr w:type="spellEnd"/>
+      <w:r>
+        <w:rPr>
+          <w:rFonts w:ascii="Times New Roman" w:hAnsi="Times New Roman" w:cs="Times New Roman"/>
+          <w:sz w:val="28"/>
+          <w:szCs w:val="28"/>
+          <w:lang w:val="en-US"/>
+        </w:rPr>
+        <w:t xml:space="preserve"> </w:t>
+      </w:r>
+      <w:proofErr w:type="spellStart"/>
+      <w:r>
+        <w:rPr>
+          <w:rFonts w:ascii="Times New Roman" w:hAnsi="Times New Roman" w:cs="Times New Roman"/>
+          <w:sz w:val="28"/>
+          <w:szCs w:val="28"/>
+          <w:lang w:val="en-US"/>
+        </w:rPr>
+        <w:t>ps</w:t>
+      </w:r>
+      <w:proofErr w:type="spellEnd"/>
+      <w:r>
+        <w:rPr>
+          <w:rFonts w:ascii="Times New Roman" w:hAnsi="Times New Roman" w:cs="Times New Roman"/>
+          <w:sz w:val="28"/>
+          <w:szCs w:val="28"/>
+        </w:rPr>
+        <w:t>)</w:t>
+      </w:r>
+      <w:r>
+        <w:rPr>
+          <w:rFonts w:ascii="Times New Roman" w:hAnsi="Times New Roman" w:cs="Times New Roman"/>
+          <w:sz w:val="28"/>
+          <w:szCs w:val="28"/>
+        </w:rPr>
+        <w:t>.</w:t>
+      </w:r>
+      <w:r>
+        <w:rPr>
+          <w:rFonts w:ascii="Times New Roman" w:hAnsi="Times New Roman" w:cs="Times New Roman"/>
+          <w:sz w:val="28"/>
+          <w:szCs w:val="28"/>
+        </w:rPr>
+        <w:t xml:space="preserve"> </w:t>
+      </w:r>
+      <w:r>
+        <w:rPr>
+          <w:rFonts w:ascii="Times New Roman" w:hAnsi="Times New Roman" w:cs="Times New Roman"/>
+          <w:sz w:val="28"/>
+          <w:szCs w:val="28"/>
+        </w:rPr>
+        <w:t>Р</w:t>
+      </w:r>
+      <w:r>
+        <w:rPr>
+          <w:rFonts w:ascii="Times New Roman" w:hAnsi="Times New Roman" w:cs="Times New Roman"/>
+          <w:sz w:val="28"/>
+          <w:szCs w:val="28"/>
+        </w:rPr>
+        <w:t>ез</w:t>
+      </w:r>
+      <w:r>
+        <w:rPr>
+          <w:rFonts w:ascii="Times New Roman" w:hAnsi="Times New Roman" w:cs="Times New Roman"/>
+          <w:sz w:val="28"/>
+          <w:szCs w:val="28"/>
+        </w:rPr>
+        <w:t>ультати роботи показані на рис.3</w:t>
+      </w:r>
+      <w:r>
+        <w:rPr>
+          <w:rFonts w:ascii="Times New Roman" w:hAnsi="Times New Roman" w:cs="Times New Roman"/>
+          <w:sz w:val="28"/>
+          <w:szCs w:val="28"/>
+        </w:rPr>
+        <w:t xml:space="preserve">. </w:t>
+      </w:r>
+    </w:p>
+    <w:p>
+      <w:pPr>
+        <w:rPr>
+          <w:lang w:val="en-US"/>
+        </w:rPr>
       </w:pPr>
       <w:r>
         <w:rPr>
           <w:noProof/>
+          <w:lang w:eastAsia="uk-UA"/>
         </w:rPr>
         <w:drawing>
           <wp:inline distT="0" distB="0" distL="0" distR="0" wp14:anchorId="63E16747" wp14:editId="1183391F">
@@ -136,7 +1813,7 @@
                     <pic:cNvPicPr/>
                   </pic:nvPicPr>
                   <pic:blipFill>
-                    <a:blip r:embed="rId6"/>
+                    <a:blip r:embed="rId8"/>
                     <a:stretch>
                       <a:fillRect/>
                     </a:stretch>
@@ -157,6 +1834,589 @@
         </w:drawing>
       </w:r>
     </w:p>
+    <w:p>
+      <w:pPr>
+        <w:jc w:val="center"/>
+        <w:rPr>
+          <w:rFonts w:ascii="Times New Roman" w:hAnsi="Times New Roman" w:cs="Times New Roman"/>
+          <w:sz w:val="28"/>
+          <w:szCs w:val="28"/>
+        </w:rPr>
+      </w:pPr>
+      <w:r>
+        <w:rPr>
+          <w:rFonts w:ascii="Times New Roman" w:hAnsi="Times New Roman" w:cs="Times New Roman"/>
+          <w:sz w:val="28"/>
+          <w:szCs w:val="28"/>
+        </w:rPr>
+        <w:t>Рисунок 3 – Приклад зупинки контейнеру</w:t>
+      </w:r>
+    </w:p>
+    <w:p>
+      <w:pPr>
+        <w:ind w:firstLine="720"/>
+        <w:jc w:val="both"/>
+        <w:rPr>
+          <w:rFonts w:ascii="Times New Roman" w:hAnsi="Times New Roman" w:cs="Times New Roman"/>
+          <w:sz w:val="28"/>
+          <w:szCs w:val="28"/>
+        </w:rPr>
+      </w:pPr>
+      <w:r>
+        <w:rPr>
+          <w:rFonts w:ascii="Times New Roman" w:hAnsi="Times New Roman" w:cs="Times New Roman"/>
+          <w:sz w:val="28"/>
+          <w:szCs w:val="28"/>
+        </w:rPr>
+        <w:t>5. Вивести</w:t>
+      </w:r>
+      <w:r>
+        <w:rPr>
+          <w:rFonts w:ascii="Times New Roman" w:hAnsi="Times New Roman" w:cs="Times New Roman"/>
+          <w:sz w:val="28"/>
+          <w:szCs w:val="28"/>
+        </w:rPr>
+        <w:t xml:space="preserve"> інформацію по усім контейнерам</w:t>
+      </w:r>
+      <w:r>
+        <w:rPr>
+          <w:rFonts w:ascii="Times New Roman" w:hAnsi="Times New Roman" w:cs="Times New Roman"/>
+          <w:sz w:val="28"/>
+          <w:szCs w:val="28"/>
+          <w:lang w:val="en-US"/>
+        </w:rPr>
+        <w:t>,</w:t>
+      </w:r>
+      <w:r>
+        <w:rPr>
+          <w:rFonts w:ascii="Times New Roman" w:hAnsi="Times New Roman" w:cs="Times New Roman"/>
+          <w:sz w:val="28"/>
+          <w:szCs w:val="28"/>
+        </w:rPr>
+        <w:t xml:space="preserve"> ключ –a </w:t>
+      </w:r>
+      <w:r>
+        <w:rPr>
+          <w:rFonts w:ascii="Times New Roman" w:hAnsi="Times New Roman" w:cs="Times New Roman"/>
+          <w:sz w:val="28"/>
+          <w:szCs w:val="28"/>
+          <w:lang w:val="en-US"/>
+        </w:rPr>
+        <w:t>(</w:t>
+      </w:r>
+      <w:proofErr w:type="spellStart"/>
+      <w:r>
+        <w:rPr>
+          <w:rFonts w:ascii="Times New Roman" w:hAnsi="Times New Roman" w:cs="Times New Roman"/>
+          <w:sz w:val="28"/>
+          <w:szCs w:val="28"/>
+          <w:lang w:val="en-US"/>
+        </w:rPr>
+        <w:t>docker</w:t>
+      </w:r>
+      <w:proofErr w:type="spellEnd"/>
+      <w:r>
+        <w:rPr>
+          <w:rFonts w:ascii="Times New Roman" w:hAnsi="Times New Roman" w:cs="Times New Roman"/>
+          <w:sz w:val="28"/>
+          <w:szCs w:val="28"/>
+          <w:lang w:val="en-US"/>
+        </w:rPr>
+        <w:t xml:space="preserve"> </w:t>
+      </w:r>
+      <w:proofErr w:type="spellStart"/>
+      <w:r>
+        <w:rPr>
+          <w:rFonts w:ascii="Times New Roman" w:hAnsi="Times New Roman" w:cs="Times New Roman"/>
+          <w:sz w:val="28"/>
+          <w:szCs w:val="28"/>
+          <w:lang w:val="en-US"/>
+        </w:rPr>
+        <w:t>ps</w:t>
+      </w:r>
+      <w:proofErr w:type="spellEnd"/>
+      <w:r>
+        <w:rPr>
+          <w:rFonts w:ascii="Times New Roman" w:hAnsi="Times New Roman" w:cs="Times New Roman"/>
+          <w:sz w:val="28"/>
+          <w:szCs w:val="28"/>
+          <w:lang w:val="en-US"/>
+        </w:rPr>
+        <w:t xml:space="preserve"> -a)</w:t>
+      </w:r>
+      <w:r>
+        <w:rPr>
+          <w:rFonts w:ascii="Times New Roman" w:hAnsi="Times New Roman" w:cs="Times New Roman"/>
+          <w:sz w:val="28"/>
+          <w:szCs w:val="28"/>
+        </w:rPr>
+        <w:t xml:space="preserve">. </w:t>
+      </w:r>
+      <w:r>
+        <w:rPr>
+          <w:rFonts w:ascii="Times New Roman" w:hAnsi="Times New Roman" w:cs="Times New Roman"/>
+          <w:sz w:val="28"/>
+          <w:szCs w:val="28"/>
+        </w:rPr>
+        <w:t>Р</w:t>
+      </w:r>
+      <w:r>
+        <w:rPr>
+          <w:rFonts w:ascii="Times New Roman" w:hAnsi="Times New Roman" w:cs="Times New Roman"/>
+          <w:sz w:val="28"/>
+          <w:szCs w:val="28"/>
+        </w:rPr>
+        <w:t>ез</w:t>
+      </w:r>
+      <w:r>
+        <w:rPr>
+          <w:rFonts w:ascii="Times New Roman" w:hAnsi="Times New Roman" w:cs="Times New Roman"/>
+          <w:sz w:val="28"/>
+          <w:szCs w:val="28"/>
+        </w:rPr>
+        <w:t>ультат роботи показаний на рис.3</w:t>
+      </w:r>
+      <w:r>
+        <w:rPr>
+          <w:rFonts w:ascii="Times New Roman" w:hAnsi="Times New Roman" w:cs="Times New Roman"/>
+          <w:sz w:val="28"/>
+          <w:szCs w:val="28"/>
+        </w:rPr>
+        <w:t xml:space="preserve">. </w:t>
+      </w:r>
+    </w:p>
+    <w:p>
+      <w:pPr>
+        <w:ind w:firstLine="720"/>
+        <w:rPr>
+          <w:rFonts w:ascii="Times New Roman" w:hAnsi="Times New Roman" w:cs="Times New Roman"/>
+          <w:b/>
+          <w:sz w:val="28"/>
+          <w:szCs w:val="28"/>
+          <w:lang w:val="en-US"/>
+        </w:rPr>
+      </w:pPr>
+      <w:r>
+        <w:rPr>
+          <w:rFonts w:ascii="Times New Roman" w:hAnsi="Times New Roman" w:cs="Times New Roman"/>
+          <w:b/>
+          <w:sz w:val="28"/>
+          <w:szCs w:val="28"/>
+          <w:lang w:val="en-US"/>
+        </w:rPr>
+        <w:br/>
+      </w:r>
+    </w:p>
+    <w:p>
+      <w:pPr>
+        <w:rPr>
+          <w:rFonts w:ascii="Times New Roman" w:hAnsi="Times New Roman" w:cs="Times New Roman"/>
+          <w:b/>
+          <w:sz w:val="28"/>
+          <w:szCs w:val="28"/>
+        </w:rPr>
+      </w:pPr>
+      <w:r>
+        <w:rPr>
+          <w:rFonts w:ascii="Times New Roman" w:hAnsi="Times New Roman" w:cs="Times New Roman"/>
+          <w:b/>
+          <w:sz w:val="28"/>
+          <w:szCs w:val="28"/>
+          <w:lang w:val="en-US"/>
+        </w:rPr>
+        <w:br w:type="page"/>
+      </w:r>
+      <w:r>
+        <w:rPr>
+          <w:rFonts w:ascii="Times New Roman" w:hAnsi="Times New Roman" w:cs="Times New Roman"/>
+          <w:b/>
+          <w:sz w:val="28"/>
+          <w:szCs w:val="28"/>
+        </w:rPr>
+        <w:lastRenderedPageBreak/>
+        <w:t>Висновок</w:t>
+      </w:r>
+    </w:p>
+    <w:p>
+      <w:pPr>
+        <w:ind w:firstLine="720"/>
+        <w:jc w:val="both"/>
+        <w:rPr>
+          <w:rFonts w:ascii="Times New Roman" w:hAnsi="Times New Roman" w:cs="Times New Roman"/>
+          <w:sz w:val="28"/>
+          <w:szCs w:val="28"/>
+        </w:rPr>
+      </w:pPr>
+      <w:bookmarkStart w:id="0" w:name="_GoBack"/>
+      <w:bookmarkEnd w:id="0"/>
+      <w:r>
+        <w:rPr>
+          <w:rFonts w:ascii="Times New Roman" w:hAnsi="Times New Roman" w:cs="Times New Roman"/>
+          <w:sz w:val="28"/>
+          <w:szCs w:val="28"/>
+        </w:rPr>
+        <w:t xml:space="preserve">У ході виконання лабораторної роботи було проведено дослідження системи контейнерів </w:t>
+      </w:r>
+      <w:proofErr w:type="spellStart"/>
+      <w:r>
+        <w:rPr>
+          <w:rFonts w:ascii="Times New Roman" w:hAnsi="Times New Roman" w:cs="Times New Roman"/>
+          <w:sz w:val="28"/>
+          <w:szCs w:val="28"/>
+        </w:rPr>
+        <w:t>Docker</w:t>
+      </w:r>
+      <w:proofErr w:type="spellEnd"/>
+      <w:r>
+        <w:rPr>
+          <w:rFonts w:ascii="Times New Roman" w:hAnsi="Times New Roman" w:cs="Times New Roman"/>
+          <w:sz w:val="28"/>
+          <w:szCs w:val="28"/>
+        </w:rPr>
+        <w:t xml:space="preserve"> з метою вивчення специфіки запуску </w:t>
+      </w:r>
+      <w:proofErr w:type="spellStart"/>
+      <w:r>
+        <w:rPr>
+          <w:rFonts w:ascii="Times New Roman" w:hAnsi="Times New Roman" w:cs="Times New Roman"/>
+          <w:sz w:val="28"/>
+          <w:szCs w:val="28"/>
+        </w:rPr>
+        <w:t>Docker</w:t>
+      </w:r>
+      <w:proofErr w:type="spellEnd"/>
+      <w:r>
+        <w:rPr>
+          <w:rFonts w:ascii="Times New Roman" w:hAnsi="Times New Roman" w:cs="Times New Roman"/>
+          <w:sz w:val="28"/>
+          <w:szCs w:val="28"/>
+        </w:rPr>
+        <w:t xml:space="preserve"> контейнерів</w:t>
+      </w:r>
+      <w:r>
+        <w:rPr>
+          <w:rFonts w:ascii="Times New Roman" w:hAnsi="Times New Roman" w:cs="Times New Roman"/>
+          <w:sz w:val="28"/>
+          <w:szCs w:val="28"/>
+        </w:rPr>
+        <w:t xml:space="preserve">. </w:t>
+      </w:r>
+    </w:p>
+    <w:p>
+      <w:pPr>
+        <w:ind w:firstLine="720"/>
+        <w:jc w:val="both"/>
+        <w:rPr>
+          <w:rFonts w:ascii="Times New Roman" w:hAnsi="Times New Roman" w:cs="Times New Roman"/>
+          <w:sz w:val="28"/>
+          <w:szCs w:val="28"/>
+        </w:rPr>
+      </w:pPr>
+      <w:r>
+        <w:rPr>
+          <w:rFonts w:ascii="Times New Roman" w:hAnsi="Times New Roman" w:cs="Times New Roman"/>
+          <w:sz w:val="28"/>
+          <w:szCs w:val="28"/>
+        </w:rPr>
+        <w:t xml:space="preserve">У рамках </w:t>
+      </w:r>
+      <w:r>
+        <w:rPr>
+          <w:rFonts w:ascii="Times New Roman" w:hAnsi="Times New Roman" w:cs="Times New Roman"/>
+          <w:sz w:val="28"/>
+          <w:szCs w:val="28"/>
+        </w:rPr>
+        <w:t>роботи</w:t>
+      </w:r>
+      <w:r>
+        <w:rPr>
+          <w:rFonts w:ascii="Times New Roman" w:hAnsi="Times New Roman" w:cs="Times New Roman"/>
+          <w:sz w:val="28"/>
+          <w:szCs w:val="28"/>
+        </w:rPr>
+        <w:t xml:space="preserve"> було створено влас</w:t>
+      </w:r>
+      <w:r>
+        <w:rPr>
+          <w:rFonts w:ascii="Times New Roman" w:hAnsi="Times New Roman" w:cs="Times New Roman"/>
+          <w:sz w:val="28"/>
+          <w:szCs w:val="28"/>
+        </w:rPr>
+        <w:t xml:space="preserve">ний </w:t>
+      </w:r>
+      <w:proofErr w:type="spellStart"/>
+      <w:r>
+        <w:rPr>
+          <w:rFonts w:ascii="Times New Roman" w:hAnsi="Times New Roman" w:cs="Times New Roman"/>
+          <w:sz w:val="28"/>
+          <w:szCs w:val="28"/>
+        </w:rPr>
+        <w:t>Docker</w:t>
+      </w:r>
+      <w:proofErr w:type="spellEnd"/>
+      <w:r>
+        <w:rPr>
+          <w:rFonts w:ascii="Times New Roman" w:hAnsi="Times New Roman" w:cs="Times New Roman"/>
+          <w:sz w:val="28"/>
+          <w:szCs w:val="28"/>
+        </w:rPr>
+        <w:t xml:space="preserve"> образ на базі </w:t>
+      </w:r>
+      <w:proofErr w:type="spellStart"/>
+      <w:r>
+        <w:rPr>
+          <w:rFonts w:ascii="Times New Roman" w:hAnsi="Times New Roman" w:cs="Times New Roman"/>
+          <w:sz w:val="28"/>
+          <w:szCs w:val="28"/>
+        </w:rPr>
+        <w:t>nginx</w:t>
+      </w:r>
+      <w:proofErr w:type="spellEnd"/>
+      <w:r>
+        <w:rPr>
+          <w:rFonts w:ascii="Times New Roman" w:hAnsi="Times New Roman" w:cs="Times New Roman"/>
+          <w:sz w:val="28"/>
+          <w:szCs w:val="28"/>
+        </w:rPr>
+        <w:t xml:space="preserve"> із іменем</w:t>
+      </w:r>
+      <w:r>
+        <w:rPr>
+          <w:rFonts w:ascii="Times New Roman" w:hAnsi="Times New Roman" w:cs="Times New Roman"/>
+          <w:sz w:val="28"/>
+          <w:szCs w:val="28"/>
+        </w:rPr>
+        <w:t xml:space="preserve"> "lab01_1br</w:t>
+      </w:r>
+      <w:proofErr w:type="spellStart"/>
+      <w:r>
+        <w:rPr>
+          <w:rFonts w:ascii="Times New Roman" w:hAnsi="Times New Roman" w:cs="Times New Roman"/>
+          <w:sz w:val="28"/>
+          <w:szCs w:val="28"/>
+          <w:lang w:val="en-US"/>
+        </w:rPr>
+        <w:t>shp</w:t>
+      </w:r>
+      <w:proofErr w:type="spellEnd"/>
+      <w:r>
+        <w:rPr>
+          <w:rFonts w:ascii="Times New Roman" w:hAnsi="Times New Roman" w:cs="Times New Roman"/>
+          <w:sz w:val="28"/>
+          <w:szCs w:val="28"/>
+        </w:rPr>
+        <w:t>"</w:t>
+      </w:r>
+      <w:r>
+        <w:rPr>
+          <w:rFonts w:ascii="Times New Roman" w:hAnsi="Times New Roman" w:cs="Times New Roman"/>
+          <w:sz w:val="28"/>
+          <w:szCs w:val="28"/>
+        </w:rPr>
+        <w:t>.</w:t>
+      </w:r>
+      <w:r>
+        <w:rPr>
+          <w:rFonts w:ascii="Times New Roman" w:hAnsi="Times New Roman" w:cs="Times New Roman"/>
+          <w:sz w:val="28"/>
+          <w:szCs w:val="28"/>
+        </w:rPr>
+        <w:t xml:space="preserve"> </w:t>
+      </w:r>
+      <w:r>
+        <w:rPr>
+          <w:rFonts w:ascii="Times New Roman" w:hAnsi="Times New Roman" w:cs="Times New Roman"/>
+          <w:sz w:val="28"/>
+          <w:szCs w:val="28"/>
+        </w:rPr>
+        <w:t xml:space="preserve">Відображення використовуваних команд та результатів </w:t>
+      </w:r>
+      <w:r>
+        <w:rPr>
+          <w:rFonts w:ascii="Times New Roman" w:hAnsi="Times New Roman" w:cs="Times New Roman"/>
+          <w:sz w:val="28"/>
+          <w:szCs w:val="28"/>
+        </w:rPr>
+        <w:t xml:space="preserve"> роботи системи були зафіксовані у вигляді </w:t>
+      </w:r>
+      <w:proofErr w:type="spellStart"/>
+      <w:r>
+        <w:rPr>
+          <w:rFonts w:ascii="Times New Roman" w:hAnsi="Times New Roman" w:cs="Times New Roman"/>
+          <w:sz w:val="28"/>
+          <w:szCs w:val="28"/>
+        </w:rPr>
+        <w:t>скриншотів</w:t>
+      </w:r>
+      <w:proofErr w:type="spellEnd"/>
+      <w:r>
+        <w:rPr>
+          <w:rFonts w:ascii="Times New Roman" w:hAnsi="Times New Roman" w:cs="Times New Roman"/>
+          <w:sz w:val="28"/>
+          <w:szCs w:val="28"/>
+        </w:rPr>
+        <w:t>.</w:t>
+      </w:r>
+      <w:r>
+        <w:rPr>
+          <w:rFonts w:ascii="Times New Roman" w:hAnsi="Times New Roman" w:cs="Times New Roman"/>
+          <w:sz w:val="28"/>
+          <w:szCs w:val="28"/>
+        </w:rPr>
+        <w:t xml:space="preserve"> </w:t>
+      </w:r>
+    </w:p>
+    <w:p>
+      <w:pPr>
+        <w:ind w:firstLine="720"/>
+        <w:jc w:val="both"/>
+        <w:rPr>
+          <w:rFonts w:ascii="Times New Roman" w:hAnsi="Times New Roman" w:cs="Times New Roman"/>
+          <w:sz w:val="28"/>
+          <w:szCs w:val="28"/>
+        </w:rPr>
+      </w:pPr>
+      <w:r>
+        <w:rPr>
+          <w:rFonts w:ascii="Times New Roman" w:hAnsi="Times New Roman" w:cs="Times New Roman"/>
+          <w:sz w:val="28"/>
+          <w:szCs w:val="28"/>
+        </w:rPr>
+        <w:t xml:space="preserve">Крім того, використовуючи команди </w:t>
+      </w:r>
+      <w:proofErr w:type="spellStart"/>
+      <w:r>
+        <w:rPr>
+          <w:rFonts w:ascii="Times New Roman" w:hAnsi="Times New Roman" w:cs="Times New Roman"/>
+          <w:sz w:val="28"/>
+          <w:szCs w:val="28"/>
+        </w:rPr>
+        <w:t>docker</w:t>
+      </w:r>
+      <w:proofErr w:type="spellEnd"/>
+      <w:r>
+        <w:rPr>
+          <w:rFonts w:ascii="Times New Roman" w:hAnsi="Times New Roman" w:cs="Times New Roman"/>
+          <w:sz w:val="28"/>
+          <w:szCs w:val="28"/>
+        </w:rPr>
+        <w:t xml:space="preserve"> </w:t>
+      </w:r>
+      <w:proofErr w:type="spellStart"/>
+      <w:r>
+        <w:rPr>
+          <w:rFonts w:ascii="Times New Roman" w:hAnsi="Times New Roman" w:cs="Times New Roman"/>
+          <w:sz w:val="28"/>
+          <w:szCs w:val="28"/>
+        </w:rPr>
+        <w:t>images</w:t>
+      </w:r>
+      <w:proofErr w:type="spellEnd"/>
+      <w:r>
+        <w:rPr>
+          <w:rFonts w:ascii="Times New Roman" w:hAnsi="Times New Roman" w:cs="Times New Roman"/>
+          <w:sz w:val="28"/>
+          <w:szCs w:val="28"/>
+        </w:rPr>
+        <w:t xml:space="preserve"> та </w:t>
+      </w:r>
+      <w:proofErr w:type="spellStart"/>
+      <w:r>
+        <w:rPr>
+          <w:rFonts w:ascii="Times New Roman" w:hAnsi="Times New Roman" w:cs="Times New Roman"/>
+          <w:sz w:val="28"/>
+          <w:szCs w:val="28"/>
+        </w:rPr>
+        <w:t>docker</w:t>
+      </w:r>
+      <w:proofErr w:type="spellEnd"/>
+      <w:r>
+        <w:rPr>
+          <w:rFonts w:ascii="Times New Roman" w:hAnsi="Times New Roman" w:cs="Times New Roman"/>
+          <w:sz w:val="28"/>
+          <w:szCs w:val="28"/>
+        </w:rPr>
+        <w:t xml:space="preserve"> </w:t>
+      </w:r>
+      <w:proofErr w:type="spellStart"/>
+      <w:r>
+        <w:rPr>
+          <w:rFonts w:ascii="Times New Roman" w:hAnsi="Times New Roman" w:cs="Times New Roman"/>
+          <w:sz w:val="28"/>
+          <w:szCs w:val="28"/>
+        </w:rPr>
+        <w:t>ps</w:t>
+      </w:r>
+      <w:proofErr w:type="spellEnd"/>
+      <w:r>
+        <w:rPr>
+          <w:rFonts w:ascii="Times New Roman" w:hAnsi="Times New Roman" w:cs="Times New Roman"/>
+          <w:sz w:val="28"/>
+          <w:szCs w:val="28"/>
+        </w:rPr>
+        <w:t>, було виведено перелік усіх доступних образів та інформацію про активні контейнери відповідно. Запуск, зупинка та виведення інформації про контейнери були продемонстровані у звіті.</w:t>
+      </w:r>
+    </w:p>
+    <w:p>
+      <w:pPr>
+        <w:ind w:firstLine="720"/>
+        <w:rPr>
+          <w:rFonts w:ascii="Times New Roman" w:hAnsi="Times New Roman" w:cs="Times New Roman"/>
+          <w:sz w:val="28"/>
+          <w:szCs w:val="28"/>
+        </w:rPr>
+      </w:pPr>
+      <w:r>
+        <w:rPr>
+          <w:rFonts w:ascii="Times New Roman" w:hAnsi="Times New Roman" w:cs="Times New Roman"/>
+          <w:sz w:val="28"/>
+          <w:szCs w:val="28"/>
+        </w:rPr>
+        <w:t xml:space="preserve">В результаті </w:t>
+      </w:r>
+      <w:r>
+        <w:rPr>
+          <w:rFonts w:ascii="Times New Roman" w:hAnsi="Times New Roman" w:cs="Times New Roman"/>
+          <w:sz w:val="28"/>
+          <w:szCs w:val="28"/>
+        </w:rPr>
+        <w:t xml:space="preserve">набули практичних навичок </w:t>
+      </w:r>
+      <w:r>
+        <w:rPr>
+          <w:rFonts w:ascii="Times New Roman" w:hAnsi="Times New Roman" w:cs="Times New Roman"/>
+          <w:sz w:val="28"/>
+          <w:szCs w:val="28"/>
+        </w:rPr>
+        <w:t xml:space="preserve">роботи </w:t>
+      </w:r>
+      <w:r>
+        <w:rPr>
+          <w:rFonts w:ascii="Times New Roman" w:hAnsi="Times New Roman" w:cs="Times New Roman"/>
+          <w:sz w:val="28"/>
+          <w:szCs w:val="28"/>
+        </w:rPr>
+        <w:t xml:space="preserve">з </w:t>
+      </w:r>
+      <w:proofErr w:type="spellStart"/>
+      <w:r>
+        <w:rPr>
+          <w:rFonts w:ascii="Times New Roman" w:hAnsi="Times New Roman" w:cs="Times New Roman"/>
+          <w:sz w:val="28"/>
+          <w:szCs w:val="28"/>
+        </w:rPr>
+        <w:t>Docker</w:t>
+      </w:r>
+      <w:proofErr w:type="spellEnd"/>
+      <w:r>
+        <w:rPr>
+          <w:rFonts w:ascii="Times New Roman" w:hAnsi="Times New Roman" w:cs="Times New Roman"/>
+          <w:sz w:val="28"/>
+          <w:szCs w:val="28"/>
+        </w:rPr>
+        <w:t>, його інструментами та можливостями. Цей досвід буде корисним при подальших роботах з контейнеризацією та розгортанням програмних застосунків.</w:t>
+      </w:r>
+    </w:p>
     <w:sectPr>
       <w:pgSz w:w="11906" w:h="16838"/>
       <w:pgMar w:top="1134" w:right="850" w:bottom="1134" w:left="1701" w:header="708" w:footer="708" w:gutter="0"/>
@@ -167,8 +2427,540 @@
 </w:document>
 </file>
 
+<file path=word/numbering.xml><?xml version="1.0" encoding="utf-8"?>
+<w:numbering xmlns:wpc="http://schemas.microsoft.com/office/word/2010/wordprocessingCanvas" xmlns:cx="http://schemas.microsoft.com/office/drawing/2014/chartex" xmlns:cx1="http://schemas.microsoft.com/office/drawing/2015/9/8/chartex" xmlns:mc="http://schemas.openxmlformats.org/markup-compatibility/2006" xmlns:o="urn:schemas-microsoft-com:office:office" xmlns:r="http://schemas.openxmlformats.org/officeDocument/2006/relationships" xmlns:m="http://schemas.openxmlformats.org/officeDocument/2006/math" xmlns:v="urn:schemas-microsoft-com:vml" xmlns:wp14="http://schemas.microsoft.com/office/word/2010/wordprocessingDrawing" xmlns:wp="http://schemas.openxmlformats.org/drawingml/2006/wordprocessingDrawing" xmlns:w10="urn:schemas-microsoft-com:office:word" xmlns:w="http://schemas.openxmlformats.org/wordprocessingml/2006/main" xmlns:w14="http://schemas.microsoft.com/office/word/2010/wordml" xmlns:w15="http://schemas.microsoft.com/office/word/2012/wordml" xmlns:w16se="http://schemas.microsoft.com/office/word/2015/wordml/symex" xmlns:wpg="http://schemas.microsoft.com/office/word/2010/wordprocessingGroup" xmlns:wpi="http://schemas.microsoft.com/office/word/2010/wordprocessingInk" xmlns:wne="http://schemas.microsoft.com/office/word/2006/wordml" xmlns:wps="http://schemas.microsoft.com/office/word/2010/wordprocessingShape" mc:Ignorable="w14 w15 w16se wp14">
+  <w:abstractNum w:abstractNumId="0" w15:restartNumberingAfterBreak="0">
+    <w:nsid w:val="0CD75189"/>
+    <w:multiLevelType w:val="hybridMultilevel"/>
+    <w:tmpl w:val="5B58D7A4"/>
+    <w:lvl w:ilvl="0" w:tplc="04220001">
+      <w:start w:val="1"/>
+      <w:numFmt w:val="bullet"/>
+      <w:lvlText w:val=""/>
+      <w:lvlJc w:val="left"/>
+      <w:pPr>
+        <w:ind w:left="720" w:hanging="360"/>
+      </w:pPr>
+      <w:rPr>
+        <w:rFonts w:ascii="Symbol" w:hAnsi="Symbol" w:hint="default"/>
+      </w:rPr>
+    </w:lvl>
+    <w:lvl w:ilvl="1" w:tplc="04220003" w:tentative="1">
+      <w:start w:val="1"/>
+      <w:numFmt w:val="bullet"/>
+      <w:lvlText w:val="o"/>
+      <w:lvlJc w:val="left"/>
+      <w:pPr>
+        <w:ind w:left="1440" w:hanging="360"/>
+      </w:pPr>
+      <w:rPr>
+        <w:rFonts w:ascii="Courier New" w:hAnsi="Courier New" w:cs="Courier New" w:hint="default"/>
+      </w:rPr>
+    </w:lvl>
+    <w:lvl w:ilvl="2" w:tplc="04220005" w:tentative="1">
+      <w:start w:val="1"/>
+      <w:numFmt w:val="bullet"/>
+      <w:lvlText w:val=""/>
+      <w:lvlJc w:val="left"/>
+      <w:pPr>
+        <w:ind w:left="2160" w:hanging="360"/>
+      </w:pPr>
+      <w:rPr>
+        <w:rFonts w:ascii="Wingdings" w:hAnsi="Wingdings" w:hint="default"/>
+      </w:rPr>
+    </w:lvl>
+    <w:lvl w:ilvl="3" w:tplc="04220001" w:tentative="1">
+      <w:start w:val="1"/>
+      <w:numFmt w:val="bullet"/>
+      <w:lvlText w:val=""/>
+      <w:lvlJc w:val="left"/>
+      <w:pPr>
+        <w:ind w:left="2880" w:hanging="360"/>
+      </w:pPr>
+      <w:rPr>
+        <w:rFonts w:ascii="Symbol" w:hAnsi="Symbol" w:hint="default"/>
+      </w:rPr>
+    </w:lvl>
+    <w:lvl w:ilvl="4" w:tplc="04220003" w:tentative="1">
+      <w:start w:val="1"/>
+      <w:numFmt w:val="bullet"/>
+      <w:lvlText w:val="o"/>
+      <w:lvlJc w:val="left"/>
+      <w:pPr>
+        <w:ind w:left="3600" w:hanging="360"/>
+      </w:pPr>
+      <w:rPr>
+        <w:rFonts w:ascii="Courier New" w:hAnsi="Courier New" w:cs="Courier New" w:hint="default"/>
+      </w:rPr>
+    </w:lvl>
+    <w:lvl w:ilvl="5" w:tplc="04220005" w:tentative="1">
+      <w:start w:val="1"/>
+      <w:numFmt w:val="bullet"/>
+      <w:lvlText w:val=""/>
+      <w:lvlJc w:val="left"/>
+      <w:pPr>
+        <w:ind w:left="4320" w:hanging="360"/>
+      </w:pPr>
+      <w:rPr>
+        <w:rFonts w:ascii="Wingdings" w:hAnsi="Wingdings" w:hint="default"/>
+      </w:rPr>
+    </w:lvl>
+    <w:lvl w:ilvl="6" w:tplc="04220001" w:tentative="1">
+      <w:start w:val="1"/>
+      <w:numFmt w:val="bullet"/>
+      <w:lvlText w:val=""/>
+      <w:lvlJc w:val="left"/>
+      <w:pPr>
+        <w:ind w:left="5040" w:hanging="360"/>
+      </w:pPr>
+      <w:rPr>
+        <w:rFonts w:ascii="Symbol" w:hAnsi="Symbol" w:hint="default"/>
+      </w:rPr>
+    </w:lvl>
+    <w:lvl w:ilvl="7" w:tplc="04220003" w:tentative="1">
+      <w:start w:val="1"/>
+      <w:numFmt w:val="bullet"/>
+      <w:lvlText w:val="o"/>
+      <w:lvlJc w:val="left"/>
+      <w:pPr>
+        <w:ind w:left="5760" w:hanging="360"/>
+      </w:pPr>
+      <w:rPr>
+        <w:rFonts w:ascii="Courier New" w:hAnsi="Courier New" w:cs="Courier New" w:hint="default"/>
+      </w:rPr>
+    </w:lvl>
+    <w:lvl w:ilvl="8" w:tplc="04220005" w:tentative="1">
+      <w:start w:val="1"/>
+      <w:numFmt w:val="bullet"/>
+      <w:lvlText w:val=""/>
+      <w:lvlJc w:val="left"/>
+      <w:pPr>
+        <w:ind w:left="6480" w:hanging="360"/>
+      </w:pPr>
+      <w:rPr>
+        <w:rFonts w:ascii="Wingdings" w:hAnsi="Wingdings" w:hint="default"/>
+      </w:rPr>
+    </w:lvl>
+  </w:abstractNum>
+  <w:abstractNum w:abstractNumId="1" w15:restartNumberingAfterBreak="0">
+    <w:nsid w:val="40012A00"/>
+    <w:multiLevelType w:val="hybridMultilevel"/>
+    <w:tmpl w:val="E41A4ED4"/>
+    <w:lvl w:ilvl="0" w:tplc="7160EBE2">
+      <w:start w:val="1"/>
+      <w:numFmt w:val="decimal"/>
+      <w:lvlText w:val="%1."/>
+      <w:lvlJc w:val="left"/>
+      <w:pPr>
+        <w:ind w:left="792" w:hanging="432"/>
+      </w:pPr>
+      <w:rPr>
+        <w:rFonts w:hint="default"/>
+      </w:rPr>
+    </w:lvl>
+    <w:lvl w:ilvl="1" w:tplc="04220019" w:tentative="1">
+      <w:start w:val="1"/>
+      <w:numFmt w:val="lowerLetter"/>
+      <w:lvlText w:val="%2."/>
+      <w:lvlJc w:val="left"/>
+      <w:pPr>
+        <w:ind w:left="1440" w:hanging="360"/>
+      </w:pPr>
+    </w:lvl>
+    <w:lvl w:ilvl="2" w:tplc="0422001B" w:tentative="1">
+      <w:start w:val="1"/>
+      <w:numFmt w:val="lowerRoman"/>
+      <w:lvlText w:val="%3."/>
+      <w:lvlJc w:val="right"/>
+      <w:pPr>
+        <w:ind w:left="2160" w:hanging="180"/>
+      </w:pPr>
+    </w:lvl>
+    <w:lvl w:ilvl="3" w:tplc="0422000F" w:tentative="1">
+      <w:start w:val="1"/>
+      <w:numFmt w:val="decimal"/>
+      <w:lvlText w:val="%4."/>
+      <w:lvlJc w:val="left"/>
+      <w:pPr>
+        <w:ind w:left="2880" w:hanging="360"/>
+      </w:pPr>
+    </w:lvl>
+    <w:lvl w:ilvl="4" w:tplc="04220019" w:tentative="1">
+      <w:start w:val="1"/>
+      <w:numFmt w:val="lowerLetter"/>
+      <w:lvlText w:val="%5."/>
+      <w:lvlJc w:val="left"/>
+      <w:pPr>
+        <w:ind w:left="3600" w:hanging="360"/>
+      </w:pPr>
+    </w:lvl>
+    <w:lvl w:ilvl="5" w:tplc="0422001B" w:tentative="1">
+      <w:start w:val="1"/>
+      <w:numFmt w:val="lowerRoman"/>
+      <w:lvlText w:val="%6."/>
+      <w:lvlJc w:val="right"/>
+      <w:pPr>
+        <w:ind w:left="4320" w:hanging="180"/>
+      </w:pPr>
+    </w:lvl>
+    <w:lvl w:ilvl="6" w:tplc="0422000F" w:tentative="1">
+      <w:start w:val="1"/>
+      <w:numFmt w:val="decimal"/>
+      <w:lvlText w:val="%7."/>
+      <w:lvlJc w:val="left"/>
+      <w:pPr>
+        <w:ind w:left="5040" w:hanging="360"/>
+      </w:pPr>
+    </w:lvl>
+    <w:lvl w:ilvl="7" w:tplc="04220019" w:tentative="1">
+      <w:start w:val="1"/>
+      <w:numFmt w:val="lowerLetter"/>
+      <w:lvlText w:val="%8."/>
+      <w:lvlJc w:val="left"/>
+      <w:pPr>
+        <w:ind w:left="5760" w:hanging="360"/>
+      </w:pPr>
+    </w:lvl>
+    <w:lvl w:ilvl="8" w:tplc="0422001B" w:tentative="1">
+      <w:start w:val="1"/>
+      <w:numFmt w:val="lowerRoman"/>
+      <w:lvlText w:val="%9."/>
+      <w:lvlJc w:val="right"/>
+      <w:pPr>
+        <w:ind w:left="6480" w:hanging="180"/>
+      </w:pPr>
+    </w:lvl>
+  </w:abstractNum>
+  <w:abstractNum w:abstractNumId="2" w15:restartNumberingAfterBreak="0">
+    <w:nsid w:val="434A3C8A"/>
+    <w:multiLevelType w:val="hybridMultilevel"/>
+    <w:tmpl w:val="3C6C8B9A"/>
+    <w:lvl w:ilvl="0" w:tplc="8F3A4C80">
+      <w:numFmt w:val="bullet"/>
+      <w:lvlText w:val="–"/>
+      <w:lvlJc w:val="left"/>
+      <w:pPr>
+        <w:ind w:left="720" w:hanging="360"/>
+      </w:pPr>
+      <w:rPr>
+        <w:rFonts w:ascii="Times New Roman" w:eastAsiaTheme="minorHAnsi" w:hAnsi="Times New Roman" w:cs="Times New Roman" w:hint="default"/>
+      </w:rPr>
+    </w:lvl>
+    <w:lvl w:ilvl="1" w:tplc="04220003" w:tentative="1">
+      <w:start w:val="1"/>
+      <w:numFmt w:val="bullet"/>
+      <w:lvlText w:val="o"/>
+      <w:lvlJc w:val="left"/>
+      <w:pPr>
+        <w:ind w:left="1440" w:hanging="360"/>
+      </w:pPr>
+      <w:rPr>
+        <w:rFonts w:ascii="Courier New" w:hAnsi="Courier New" w:cs="Courier New" w:hint="default"/>
+      </w:rPr>
+    </w:lvl>
+    <w:lvl w:ilvl="2" w:tplc="04220005" w:tentative="1">
+      <w:start w:val="1"/>
+      <w:numFmt w:val="bullet"/>
+      <w:lvlText w:val=""/>
+      <w:lvlJc w:val="left"/>
+      <w:pPr>
+        <w:ind w:left="2160" w:hanging="360"/>
+      </w:pPr>
+      <w:rPr>
+        <w:rFonts w:ascii="Wingdings" w:hAnsi="Wingdings" w:hint="default"/>
+      </w:rPr>
+    </w:lvl>
+    <w:lvl w:ilvl="3" w:tplc="04220001" w:tentative="1">
+      <w:start w:val="1"/>
+      <w:numFmt w:val="bullet"/>
+      <w:lvlText w:val=""/>
+      <w:lvlJc w:val="left"/>
+      <w:pPr>
+        <w:ind w:left="2880" w:hanging="360"/>
+      </w:pPr>
+      <w:rPr>
+        <w:rFonts w:ascii="Symbol" w:hAnsi="Symbol" w:hint="default"/>
+      </w:rPr>
+    </w:lvl>
+    <w:lvl w:ilvl="4" w:tplc="04220003" w:tentative="1">
+      <w:start w:val="1"/>
+      <w:numFmt w:val="bullet"/>
+      <w:lvlText w:val="o"/>
+      <w:lvlJc w:val="left"/>
+      <w:pPr>
+        <w:ind w:left="3600" w:hanging="360"/>
+      </w:pPr>
+      <w:rPr>
+        <w:rFonts w:ascii="Courier New" w:hAnsi="Courier New" w:cs="Courier New" w:hint="default"/>
+      </w:rPr>
+    </w:lvl>
+    <w:lvl w:ilvl="5" w:tplc="04220005" w:tentative="1">
+      <w:start w:val="1"/>
+      <w:numFmt w:val="bullet"/>
+      <w:lvlText w:val=""/>
+      <w:lvlJc w:val="left"/>
+      <w:pPr>
+        <w:ind w:left="4320" w:hanging="360"/>
+      </w:pPr>
+      <w:rPr>
+        <w:rFonts w:ascii="Wingdings" w:hAnsi="Wingdings" w:hint="default"/>
+      </w:rPr>
+    </w:lvl>
+    <w:lvl w:ilvl="6" w:tplc="04220001" w:tentative="1">
+      <w:start w:val="1"/>
+      <w:numFmt w:val="bullet"/>
+      <w:lvlText w:val=""/>
+      <w:lvlJc w:val="left"/>
+      <w:pPr>
+        <w:ind w:left="5040" w:hanging="360"/>
+      </w:pPr>
+      <w:rPr>
+        <w:rFonts w:ascii="Symbol" w:hAnsi="Symbol" w:hint="default"/>
+      </w:rPr>
+    </w:lvl>
+    <w:lvl w:ilvl="7" w:tplc="04220003" w:tentative="1">
+      <w:start w:val="1"/>
+      <w:numFmt w:val="bullet"/>
+      <w:lvlText w:val="o"/>
+      <w:lvlJc w:val="left"/>
+      <w:pPr>
+        <w:ind w:left="5760" w:hanging="360"/>
+      </w:pPr>
+      <w:rPr>
+        <w:rFonts w:ascii="Courier New" w:hAnsi="Courier New" w:cs="Courier New" w:hint="default"/>
+      </w:rPr>
+    </w:lvl>
+    <w:lvl w:ilvl="8" w:tplc="04220005" w:tentative="1">
+      <w:start w:val="1"/>
+      <w:numFmt w:val="bullet"/>
+      <w:lvlText w:val=""/>
+      <w:lvlJc w:val="left"/>
+      <w:pPr>
+        <w:ind w:left="6480" w:hanging="360"/>
+      </w:pPr>
+      <w:rPr>
+        <w:rFonts w:ascii="Wingdings" w:hAnsi="Wingdings" w:hint="default"/>
+      </w:rPr>
+    </w:lvl>
+  </w:abstractNum>
+  <w:abstractNum w:abstractNumId="3" w15:restartNumberingAfterBreak="0">
+    <w:nsid w:val="53977C39"/>
+    <w:multiLevelType w:val="hybridMultilevel"/>
+    <w:tmpl w:val="BC18800C"/>
+    <w:lvl w:ilvl="0" w:tplc="0422000F">
+      <w:start w:val="1"/>
+      <w:numFmt w:val="decimal"/>
+      <w:lvlText w:val="%1."/>
+      <w:lvlJc w:val="left"/>
+      <w:pPr>
+        <w:ind w:left="720" w:hanging="360"/>
+      </w:pPr>
+    </w:lvl>
+    <w:lvl w:ilvl="1" w:tplc="04220019" w:tentative="1">
+      <w:start w:val="1"/>
+      <w:numFmt w:val="lowerLetter"/>
+      <w:lvlText w:val="%2."/>
+      <w:lvlJc w:val="left"/>
+      <w:pPr>
+        <w:ind w:left="1440" w:hanging="360"/>
+      </w:pPr>
+    </w:lvl>
+    <w:lvl w:ilvl="2" w:tplc="0422001B" w:tentative="1">
+      <w:start w:val="1"/>
+      <w:numFmt w:val="lowerRoman"/>
+      <w:lvlText w:val="%3."/>
+      <w:lvlJc w:val="right"/>
+      <w:pPr>
+        <w:ind w:left="2160" w:hanging="180"/>
+      </w:pPr>
+    </w:lvl>
+    <w:lvl w:ilvl="3" w:tplc="0422000F" w:tentative="1">
+      <w:start w:val="1"/>
+      <w:numFmt w:val="decimal"/>
+      <w:lvlText w:val="%4."/>
+      <w:lvlJc w:val="left"/>
+      <w:pPr>
+        <w:ind w:left="2880" w:hanging="360"/>
+      </w:pPr>
+    </w:lvl>
+    <w:lvl w:ilvl="4" w:tplc="04220019" w:tentative="1">
+      <w:start w:val="1"/>
+      <w:numFmt w:val="lowerLetter"/>
+      <w:lvlText w:val="%5."/>
+      <w:lvlJc w:val="left"/>
+      <w:pPr>
+        <w:ind w:left="3600" w:hanging="360"/>
+      </w:pPr>
+    </w:lvl>
+    <w:lvl w:ilvl="5" w:tplc="0422001B" w:tentative="1">
+      <w:start w:val="1"/>
+      <w:numFmt w:val="lowerRoman"/>
+      <w:lvlText w:val="%6."/>
+      <w:lvlJc w:val="right"/>
+      <w:pPr>
+        <w:ind w:left="4320" w:hanging="180"/>
+      </w:pPr>
+    </w:lvl>
+    <w:lvl w:ilvl="6" w:tplc="0422000F" w:tentative="1">
+      <w:start w:val="1"/>
+      <w:numFmt w:val="decimal"/>
+      <w:lvlText w:val="%7."/>
+      <w:lvlJc w:val="left"/>
+      <w:pPr>
+        <w:ind w:left="5040" w:hanging="360"/>
+      </w:pPr>
+    </w:lvl>
+    <w:lvl w:ilvl="7" w:tplc="04220019" w:tentative="1">
+      <w:start w:val="1"/>
+      <w:numFmt w:val="lowerLetter"/>
+      <w:lvlText w:val="%8."/>
+      <w:lvlJc w:val="left"/>
+      <w:pPr>
+        <w:ind w:left="5760" w:hanging="360"/>
+      </w:pPr>
+    </w:lvl>
+    <w:lvl w:ilvl="8" w:tplc="0422001B" w:tentative="1">
+      <w:start w:val="1"/>
+      <w:numFmt w:val="lowerRoman"/>
+      <w:lvlText w:val="%9."/>
+      <w:lvlJc w:val="right"/>
+      <w:pPr>
+        <w:ind w:left="6480" w:hanging="180"/>
+      </w:pPr>
+    </w:lvl>
+  </w:abstractNum>
+  <w:abstractNum w:abstractNumId="4" w15:restartNumberingAfterBreak="0">
+    <w:nsid w:val="746E6E56"/>
+    <w:multiLevelType w:val="hybridMultilevel"/>
+    <w:tmpl w:val="3EC8DFD4"/>
+    <w:lvl w:ilvl="0" w:tplc="AB7EB138">
+      <w:numFmt w:val="bullet"/>
+      <w:lvlText w:val="–"/>
+      <w:lvlJc w:val="left"/>
+      <w:pPr>
+        <w:ind w:left="720" w:hanging="360"/>
+      </w:pPr>
+      <w:rPr>
+        <w:rFonts w:ascii="Times New Roman" w:eastAsiaTheme="minorHAnsi" w:hAnsi="Times New Roman" w:cs="Times New Roman" w:hint="default"/>
+      </w:rPr>
+    </w:lvl>
+    <w:lvl w:ilvl="1" w:tplc="04220003" w:tentative="1">
+      <w:start w:val="1"/>
+      <w:numFmt w:val="bullet"/>
+      <w:lvlText w:val="o"/>
+      <w:lvlJc w:val="left"/>
+      <w:pPr>
+        <w:ind w:left="1440" w:hanging="360"/>
+      </w:pPr>
+      <w:rPr>
+        <w:rFonts w:ascii="Courier New" w:hAnsi="Courier New" w:cs="Courier New" w:hint="default"/>
+      </w:rPr>
+    </w:lvl>
+    <w:lvl w:ilvl="2" w:tplc="04220005" w:tentative="1">
+      <w:start w:val="1"/>
+      <w:numFmt w:val="bullet"/>
+      <w:lvlText w:val=""/>
+      <w:lvlJc w:val="left"/>
+      <w:pPr>
+        <w:ind w:left="2160" w:hanging="360"/>
+      </w:pPr>
+      <w:rPr>
+        <w:rFonts w:ascii="Wingdings" w:hAnsi="Wingdings" w:hint="default"/>
+      </w:rPr>
+    </w:lvl>
+    <w:lvl w:ilvl="3" w:tplc="04220001" w:tentative="1">
+      <w:start w:val="1"/>
+      <w:numFmt w:val="bullet"/>
+      <w:lvlText w:val=""/>
+      <w:lvlJc w:val="left"/>
+      <w:pPr>
+        <w:ind w:left="2880" w:hanging="360"/>
+      </w:pPr>
+      <w:rPr>
+        <w:rFonts w:ascii="Symbol" w:hAnsi="Symbol" w:hint="default"/>
+      </w:rPr>
+    </w:lvl>
+    <w:lvl w:ilvl="4" w:tplc="04220003" w:tentative="1">
+      <w:start w:val="1"/>
+      <w:numFmt w:val="bullet"/>
+      <w:lvlText w:val="o"/>
+      <w:lvlJc w:val="left"/>
+      <w:pPr>
+        <w:ind w:left="3600" w:hanging="360"/>
+      </w:pPr>
+      <w:rPr>
+        <w:rFonts w:ascii="Courier New" w:hAnsi="Courier New" w:cs="Courier New" w:hint="default"/>
+      </w:rPr>
+    </w:lvl>
+    <w:lvl w:ilvl="5" w:tplc="04220005" w:tentative="1">
+      <w:start w:val="1"/>
+      <w:numFmt w:val="bullet"/>
+      <w:lvlText w:val=""/>
+      <w:lvlJc w:val="left"/>
+      <w:pPr>
+        <w:ind w:left="4320" w:hanging="360"/>
+      </w:pPr>
+      <w:rPr>
+        <w:rFonts w:ascii="Wingdings" w:hAnsi="Wingdings" w:hint="default"/>
+      </w:rPr>
+    </w:lvl>
+    <w:lvl w:ilvl="6" w:tplc="04220001" w:tentative="1">
+      <w:start w:val="1"/>
+      <w:numFmt w:val="bullet"/>
+      <w:lvlText w:val=""/>
+      <w:lvlJc w:val="left"/>
+      <w:pPr>
+        <w:ind w:left="5040" w:hanging="360"/>
+      </w:pPr>
+      <w:rPr>
+        <w:rFonts w:ascii="Symbol" w:hAnsi="Symbol" w:hint="default"/>
+      </w:rPr>
+    </w:lvl>
+    <w:lvl w:ilvl="7" w:tplc="04220003" w:tentative="1">
+      <w:start w:val="1"/>
+      <w:numFmt w:val="bullet"/>
+      <w:lvlText w:val="o"/>
+      <w:lvlJc w:val="left"/>
+      <w:pPr>
+        <w:ind w:left="5760" w:hanging="360"/>
+      </w:pPr>
+      <w:rPr>
+        <w:rFonts w:ascii="Courier New" w:hAnsi="Courier New" w:cs="Courier New" w:hint="default"/>
+      </w:rPr>
+    </w:lvl>
+    <w:lvl w:ilvl="8" w:tplc="04220005" w:tentative="1">
+      <w:start w:val="1"/>
+      <w:numFmt w:val="bullet"/>
+      <w:lvlText w:val=""/>
+      <w:lvlJc w:val="left"/>
+      <w:pPr>
+        <w:ind w:left="6480" w:hanging="360"/>
+      </w:pPr>
+      <w:rPr>
+        <w:rFonts w:ascii="Wingdings" w:hAnsi="Wingdings" w:hint="default"/>
+      </w:rPr>
+    </w:lvl>
+  </w:abstractNum>
+  <w:num w:numId="1">
+    <w:abstractNumId w:val="0"/>
+  </w:num>
+  <w:num w:numId="2">
+    <w:abstractNumId w:val="2"/>
+  </w:num>
+  <w:num w:numId="3">
+    <w:abstractNumId w:val="4"/>
+  </w:num>
+  <w:num w:numId="4">
+    <w:abstractNumId w:val="3"/>
+  </w:num>
+  <w:num w:numId="5">
+    <w:abstractNumId w:val="1"/>
+  </w:num>
+</w:numbering>
+</file>
+
 <file path=word/styles.xml><?xml version="1.0" encoding="utf-8"?>
-<w:styles xmlns:mc="http://schemas.openxmlformats.org/markup-compatibility/2006" xmlns:r="http://schemas.openxmlformats.org/officeDocument/2006/relationships" xmlns:w="http://schemas.openxmlformats.org/wordprocessingml/2006/main" xmlns:w14="http://schemas.microsoft.com/office/word/2010/wordml" xmlns:w15="http://schemas.microsoft.com/office/word/2012/wordml" xmlns:w16cex="http://schemas.microsoft.com/office/word/2018/wordml/cex" xmlns:w16cid="http://schemas.microsoft.com/office/word/2016/wordml/cid" xmlns:w16="http://schemas.microsoft.com/office/word/2018/wordml" xmlns:w16sdtdh="http://schemas.microsoft.com/office/word/2020/wordml/sdtdatahash" xmlns:w16se="http://schemas.microsoft.com/office/word/2015/wordml/symex" mc:Ignorable="w14 w15 w16se w16cid w16 w16cex w16sdtdh">
+<w:styles xmlns:mc="http://schemas.openxmlformats.org/markup-compatibility/2006" xmlns:r="http://schemas.openxmlformats.org/officeDocument/2006/relationships" xmlns:w="http://schemas.openxmlformats.org/wordprocessingml/2006/main" xmlns:w14="http://schemas.microsoft.com/office/word/2010/wordml" xmlns:w15="http://schemas.microsoft.com/office/word/2012/wordml" xmlns:w16se="http://schemas.microsoft.com/office/word/2015/wordml/symex" mc:Ignorable="w14 w15 w16se">
   <w:docDefaults>
     <w:rPrDefault>
       <w:rPr>
@@ -176,7 +2968,7 @@
         <w:kern w:val="2"/>
         <w:sz w:val="22"/>
         <w:szCs w:val="22"/>
-        <w:lang w:val="ru-UA" w:eastAsia="en-US" w:bidi="ar-SA"/>
+        <w:lang w:val="uk-UA" w:eastAsia="en-US" w:bidi="ar-SA"/>
         <w14:ligatures w14:val="standardContextual"/>
       </w:rPr>
     </w:rPrDefault>
@@ -186,7 +2978,7 @@
       </w:pPr>
     </w:pPrDefault>
   </w:docDefaults>
-  <w:latentStyles w:defLockedState="0" w:defUIPriority="99" w:defSemiHidden="0" w:defUnhideWhenUsed="0" w:defQFormat="0" w:count="376">
+  <w:latentStyles w:defLockedState="0" w:defUIPriority="99" w:defSemiHidden="0" w:defUnhideWhenUsed="0" w:defQFormat="0" w:count="371">
     <w:lsdException w:name="Normal" w:uiPriority="0" w:qFormat="1"/>
     <w:lsdException w:name="heading 1" w:uiPriority="9" w:qFormat="1"/>
     <w:lsdException w:name="heading 2" w:semiHidden="1" w:uiPriority="9" w:unhideWhenUsed="1" w:qFormat="1"/>
@@ -558,15 +3350,11 @@
     <w:lsdException w:name="List Table 5 Dark Accent 6" w:uiPriority="50"/>
     <w:lsdException w:name="List Table 6 Colorful Accent 6" w:uiPriority="51"/>
     <w:lsdException w:name="List Table 7 Colorful Accent 6" w:uiPriority="52"/>
-    <w:lsdException w:name="Mention" w:semiHidden="1" w:unhideWhenUsed="1"/>
-    <w:lsdException w:name="Smart Hyperlink" w:semiHidden="1" w:unhideWhenUsed="1"/>
-    <w:lsdException w:name="Hashtag" w:semiHidden="1" w:unhideWhenUsed="1"/>
-    <w:lsdException w:name="Unresolved Mention" w:semiHidden="1" w:unhideWhenUsed="1"/>
-    <w:lsdException w:name="Smart Link" w:semiHidden="1" w:unhideWhenUsed="1"/>
   </w:latentStyles>
   <w:style w:type="paragraph" w:default="1" w:styleId="a">
     <w:name w:val="Normal"/>
     <w:qFormat/>
+    <w:rsid w:val="003A5DEC"/>
   </w:style>
   <w:style w:type="character" w:default="1" w:styleId="a0">
     <w:name w:val="Default Paragraph Font"/>
@@ -594,6 +3382,17 @@
     <w:uiPriority w:val="99"/>
     <w:semiHidden/>
     <w:unhideWhenUsed/>
+  </w:style>
+  <w:style w:type="paragraph" w:styleId="a3">
+    <w:name w:val="List Paragraph"/>
+    <w:basedOn w:val="a"/>
+    <w:uiPriority w:val="34"/>
+    <w:qFormat/>
+    <w:rsid w:val="006F54FD"/>
+    <w:pPr>
+      <w:ind w:left="720"/>
+      <w:contextualSpacing/>
+    </w:pPr>
   </w:style>
 </w:styles>
 </file>

--- a/Звіти/Звіт_Лаб1.docx
+++ b/Звіти/Звіт_Лаб1.docx
@@ -849,7 +849,23 @@
           <w:sz w:val="28"/>
           <w:szCs w:val="28"/>
         </w:rPr>
-        <w:t>У якості вихідних даних для ЛР3 є: робочі контейнери та звіт.</w:t>
+        <w:t xml:space="preserve">У </w:t>
+      </w:r>
+      <w:r>
+        <w:rPr>
+          <w:rFonts w:ascii="Times New Roman" w:hAnsi="Times New Roman" w:cs="Times New Roman"/>
+          <w:sz w:val="28"/>
+          <w:szCs w:val="28"/>
+        </w:rPr>
+        <w:t>якості вихідних даних для ЛР1</w:t>
+      </w:r>
+      <w:r>
+        <w:rPr>
+          <w:rFonts w:ascii="Times New Roman" w:hAnsi="Times New Roman" w:cs="Times New Roman"/>
+          <w:sz w:val="28"/>
+          <w:szCs w:val="28"/>
+        </w:rPr>
+        <w:t xml:space="preserve"> є: робочі контейнери та звіт.</w:t>
       </w:r>
     </w:p>
     <w:p>
@@ -954,19 +970,23 @@
         <w:jc w:val="both"/>
         <w:rPr>
           <w:rFonts w:ascii="Times New Roman" w:hAnsi="Times New Roman" w:cs="Times New Roman"/>
-          <w:sz w:val="28"/>
-          <w:szCs w:val="28"/>
-        </w:rPr>
-      </w:pPr>
-      <w:r>
-        <w:rPr>
-          <w:rFonts w:ascii="Times New Roman" w:hAnsi="Times New Roman" w:cs="Times New Roman"/>
+          <w:b/>
+          <w:sz w:val="28"/>
+          <w:szCs w:val="28"/>
+        </w:rPr>
+      </w:pPr>
+      <w:bookmarkStart w:id="0" w:name="_GoBack"/>
+      <w:r>
+        <w:rPr>
+          <w:rFonts w:ascii="Times New Roman" w:hAnsi="Times New Roman" w:cs="Times New Roman"/>
+          <w:b/>
           <w:sz w:val="28"/>
           <w:szCs w:val="28"/>
         </w:rPr>
         <w:t>Програма проведення експерименту ЛР 1</w:t>
       </w:r>
     </w:p>
+    <w:bookmarkEnd w:id="0"/>
     <w:p>
       <w:pPr>
         <w:spacing w:after="0"/>
@@ -1162,7 +1182,43 @@
           <w:sz w:val="28"/>
           <w:szCs w:val="28"/>
         </w:rPr>
-        <w:t xml:space="preserve"> На базі alpine/nginx ств</w:t>
+        <w:t xml:space="preserve"> На базі </w:t>
+      </w:r>
+      <w:proofErr w:type="spellStart"/>
+      <w:r>
+        <w:rPr>
+          <w:rFonts w:ascii="Times New Roman" w:hAnsi="Times New Roman" w:cs="Times New Roman"/>
+          <w:sz w:val="28"/>
+          <w:szCs w:val="28"/>
+        </w:rPr>
+        <w:t>alpine</w:t>
+      </w:r>
+      <w:proofErr w:type="spellEnd"/>
+      <w:r>
+        <w:rPr>
+          <w:rFonts w:ascii="Times New Roman" w:hAnsi="Times New Roman" w:cs="Times New Roman"/>
+          <w:sz w:val="28"/>
+          <w:szCs w:val="28"/>
+        </w:rPr>
+        <w:t>/</w:t>
+      </w:r>
+      <w:proofErr w:type="spellStart"/>
+      <w:r>
+        <w:rPr>
+          <w:rFonts w:ascii="Times New Roman" w:hAnsi="Times New Roman" w:cs="Times New Roman"/>
+          <w:sz w:val="28"/>
+          <w:szCs w:val="28"/>
+        </w:rPr>
+        <w:t>nginx</w:t>
+      </w:r>
+      <w:proofErr w:type="spellEnd"/>
+      <w:r>
+        <w:rPr>
+          <w:rFonts w:ascii="Times New Roman" w:hAnsi="Times New Roman" w:cs="Times New Roman"/>
+          <w:sz w:val="28"/>
+          <w:szCs w:val="28"/>
+        </w:rPr>
+        <w:t xml:space="preserve"> ств</w:t>
       </w:r>
       <w:r>
         <w:rPr>
@@ -2047,8 +2103,6 @@
           <w:szCs w:val="28"/>
         </w:rPr>
       </w:pPr>
-      <w:bookmarkStart w:id="0" w:name="_GoBack"/>
-      <w:bookmarkEnd w:id="0"/>
       <w:r>
         <w:rPr>
           <w:rFonts w:ascii="Times New Roman" w:hAnsi="Times New Roman" w:cs="Times New Roman"/>
